--- a/Documentação/Documentação_The_Big_Bang_Theory.docx
+++ b/Documentação/Documentação_The_Big_Bang_Theory.docx
@@ -1,6 +1,6 @@
 
 <file path=word/document.xml><?xml version="1.0" encoding="utf-8"?>
-<w:document xmlns:wpc="http://schemas.microsoft.com/office/word/2010/wordprocessingCanvas" xmlns:cx="http://schemas.microsoft.com/office/drawing/2014/chartex" xmlns:cx1="http://schemas.microsoft.com/office/drawing/2015/9/8/chartex" xmlns:cx2="http://schemas.microsoft.com/office/drawing/2015/10/21/chartex" xmlns:cx3="http://schemas.microsoft.com/office/drawing/2016/5/9/chartex" xmlns:cx4="http://schemas.microsoft.com/office/drawing/2016/5/10/chartex" xmlns:cx5="http://schemas.microsoft.com/office/drawing/2016/5/11/chartex" xmlns:cx6="http://schemas.microsoft.com/office/drawing/2016/5/12/chartex" xmlns:cx7="http://schemas.microsoft.com/office/drawing/2016/5/13/chartex" xmlns:cx8="http://schemas.microsoft.com/office/drawing/2016/5/14/chartex" xmlns:mc="http://schemas.openxmlformats.org/markup-compatibility/2006" xmlns:aink="http://schemas.microsoft.com/office/drawing/2016/ink" xmlns:am3d="http://schemas.microsoft.com/office/drawing/2017/model3d" xmlns:o="urn:schemas-microsoft-com:office:office" xmlns:oel="http://schemas.microsoft.com/office/2019/extlst" xmlns:r="http://schemas.openxmlformats.org/officeDocument/2006/relationships" xmlns:m="http://schemas.openxmlformats.org/officeDocument/2006/math" xmlns:v="urn:schemas-microsoft-com:vml" xmlns:wp14="http://schemas.microsoft.com/office/word/2010/wordprocessingDrawing" xmlns:wp="http://schemas.openxmlformats.org/drawingml/2006/wordprocessingDrawing" xmlns:w10="urn:schemas-microsoft-com:office:word" xmlns:w="http://schemas.openxmlformats.org/wordprocessingml/2006/main" xmlns:w14="http://schemas.microsoft.com/office/word/2010/wordml" xmlns:w15="http://schemas.microsoft.com/office/word/2012/wordml" xmlns:w16cex="http://schemas.microsoft.com/office/word/2018/wordml/cex" xmlns:w16cid="http://schemas.microsoft.com/office/word/2016/wordml/cid" xmlns:w16="http://schemas.microsoft.com/office/word/2018/wordml" xmlns:w16du="http://schemas.microsoft.com/office/word/2023/wordml/word16du" xmlns:w16sdtdh="http://schemas.microsoft.com/office/word/2020/wordml/sdtdatahash" xmlns:w16se="http://schemas.microsoft.com/office/word/2015/wordml/symex" xmlns:wpg="http://schemas.microsoft.com/office/word/2010/wordprocessingGroup" xmlns:wpi="http://schemas.microsoft.com/office/word/2010/wordprocessingInk" xmlns:wne="http://schemas.microsoft.com/office/word/2006/wordml" xmlns:wps="http://schemas.microsoft.com/office/word/2010/wordprocessingShape" mc:Ignorable="w14 w15 w16se w16cid w16 w16cex w16sdtdh wp14">
+<w:document xmlns:wpc="http://schemas.microsoft.com/office/word/2010/wordprocessingCanvas" xmlns:cx="http://schemas.microsoft.com/office/drawing/2014/chartex" xmlns:cx1="http://schemas.microsoft.com/office/drawing/2015/9/8/chartex" xmlns:cx2="http://schemas.microsoft.com/office/drawing/2015/10/21/chartex" xmlns:cx3="http://schemas.microsoft.com/office/drawing/2016/5/9/chartex" xmlns:cx4="http://schemas.microsoft.com/office/drawing/2016/5/10/chartex" xmlns:cx5="http://schemas.microsoft.com/office/drawing/2016/5/11/chartex" xmlns:cx6="http://schemas.microsoft.com/office/drawing/2016/5/12/chartex" xmlns:cx7="http://schemas.microsoft.com/office/drawing/2016/5/13/chartex" xmlns:cx8="http://schemas.microsoft.com/office/drawing/2016/5/14/chartex" xmlns:mc="http://schemas.openxmlformats.org/markup-compatibility/2006" xmlns:aink="http://schemas.microsoft.com/office/drawing/2016/ink" xmlns:am3d="http://schemas.microsoft.com/office/drawing/2017/model3d" xmlns:o="urn:schemas-microsoft-com:office:office" xmlns:oel="http://schemas.microsoft.com/office/2019/extlst" xmlns:r="http://schemas.openxmlformats.org/officeDocument/2006/relationships" xmlns:m="http://schemas.openxmlformats.org/officeDocument/2006/math" xmlns:v="urn:schemas-microsoft-com:vml" xmlns:wp14="http://schemas.microsoft.com/office/word/2010/wordprocessingDrawing" xmlns:wp="http://schemas.openxmlformats.org/drawingml/2006/wordprocessingDrawing" xmlns:w10="urn:schemas-microsoft-com:office:word" xmlns:w="http://schemas.openxmlformats.org/wordprocessingml/2006/main" xmlns:w14="http://schemas.microsoft.com/office/word/2010/wordml" xmlns:w15="http://schemas.microsoft.com/office/word/2012/wordml" xmlns:w16cex="http://schemas.microsoft.com/office/word/2018/wordml/cex" xmlns:w16cid="http://schemas.microsoft.com/office/word/2016/wordml/cid" xmlns:w16="http://schemas.microsoft.com/office/word/2018/wordml" xmlns:w16sdtdh="http://schemas.microsoft.com/office/word/2020/wordml/sdtdatahash" xmlns:w16se="http://schemas.microsoft.com/office/word/2015/wordml/symex" xmlns:wpg="http://schemas.microsoft.com/office/word/2010/wordprocessingGroup" xmlns:wpi="http://schemas.microsoft.com/office/word/2010/wordprocessingInk" xmlns:wne="http://schemas.microsoft.com/office/word/2006/wordml" xmlns:wps="http://schemas.microsoft.com/office/word/2010/wordprocessingShape" mc:Ignorable="w14 w15 w16se w16cid w16 w16cex w16sdtdh wp14">
   <w:background w:color="FFE599" w:themeColor="accent4" w:themeTint="66"/>
   <w:body>
     <w:p>
@@ -32,7 +32,7 @@
                     <pic:cNvPicPr/>
                   </pic:nvPicPr>
                   <pic:blipFill>
-                    <a:blip r:embed="rId6">
+                    <a:blip r:embed="rId7">
                       <a:extLst>
                         <a:ext uri="{28A0092B-C50C-407E-A947-70E740481C1C}">
                           <a14:useLocalDpi xmlns:a14="http://schemas.microsoft.com/office/drawing/2010/main" val="0"/>
@@ -338,7 +338,7 @@
                     <pic:cNvPicPr/>
                   </pic:nvPicPr>
                   <pic:blipFill>
-                    <a:blip r:embed="rId7">
+                    <a:blip r:embed="rId8">
                       <a:extLst>
                         <a:ext uri="{28A0092B-C50C-407E-A947-70E740481C1C}">
                           <a14:useLocalDpi xmlns:a14="http://schemas.microsoft.com/office/drawing/2010/main" val="0"/>
@@ -500,7 +500,7 @@
                     <pic:cNvPicPr/>
                   </pic:nvPicPr>
                   <pic:blipFill>
-                    <a:blip r:embed="rId8">
+                    <a:blip r:embed="rId9">
                       <a:extLst>
                         <a:ext uri="{28A0092B-C50C-407E-A947-70E740481C1C}">
                           <a14:useLocalDpi xmlns:a14="http://schemas.microsoft.com/office/drawing/2010/main" val="0"/>
@@ -600,27 +600,7 @@
             <w14:round/>
           </w14:textOutline>
         </w:rPr>
-        <w:t xml:space="preserve">Projeto </w:t>
-      </w:r>
-      <w:r>
-        <w:rPr>
-          <w:rFonts w:ascii="Avenir Next LT Pro" w:eastAsiaTheme="majorEastAsia" w:hAnsi="Avenir Next LT Pro" w:cstheme="majorBidi"/>
-          <w:bCs/>
-          <w:color w:val="000000" w:themeColor="text1"/>
-          <w:sz w:val="50"/>
-          <w:szCs w:val="32"/>
-          <w14:shadow w14:blurRad="38100" w14:dist="19050" w14:dir="2700000" w14:sx="100000" w14:sy="100000" w14:kx="0" w14:ky="0" w14:algn="tl">
-            <w14:schemeClr w14:val="dk1">
-              <w14:alpha w14:val="60000"/>
-            </w14:schemeClr>
-          </w14:shadow>
-          <w14:textOutline w14:w="0" w14:cap="flat" w14:cmpd="sng" w14:algn="ctr">
-            <w14:noFill/>
-            <w14:prstDash w14:val="solid"/>
-            <w14:round/>
-          </w14:textOutline>
-        </w:rPr>
-        <w:t>Individual</w:t>
+        <w:t>Projeto Individual</w:t>
       </w:r>
       <w:r>
         <w:rPr>
@@ -915,7 +895,7 @@
                     <pic:cNvPicPr/>
                   </pic:nvPicPr>
                   <pic:blipFill>
-                    <a:blip r:embed="rId7">
+                    <a:blip r:embed="rId8">
                       <a:extLst>
                         <a:ext uri="{28A0092B-C50C-407E-A947-70E740481C1C}">
                           <a14:useLocalDpi xmlns:a14="http://schemas.microsoft.com/office/drawing/2010/main" val="0"/>
@@ -1014,6 +994,381 @@
         <w:t>Contexto</w:t>
       </w:r>
     </w:p>
+    <w:p/>
+    <w:p>
+      <w:pPr>
+        <w:jc w:val="both"/>
+      </w:pPr>
+      <w:r>
+        <w:t xml:space="preserve">The Big </w:t>
+      </w:r>
+      <w:proofErr w:type="spellStart"/>
+      <w:r>
+        <w:t>Bang</w:t>
+      </w:r>
+      <w:proofErr w:type="spellEnd"/>
+      <w:r>
+        <w:t xml:space="preserve"> </w:t>
+      </w:r>
+      <w:proofErr w:type="spellStart"/>
+      <w:r>
+        <w:t>Theory</w:t>
+      </w:r>
+      <w:proofErr w:type="spellEnd"/>
+      <w:r>
+        <w:t xml:space="preserve"> é uma s</w:t>
+      </w:r>
+      <w:r>
+        <w:t>itcom america</w:t>
+      </w:r>
+      <w:r>
+        <w:t xml:space="preserve">na (série de comédia americana) transmitida originalmente pelo canal CBS. A trama segue </w:t>
+      </w:r>
+      <w:r>
+        <w:t>por um grupo de amigos que vivem em Pasadena, Califórnia. O grupo é composto</w:t>
+      </w:r>
+      <w:r>
+        <w:t xml:space="preserve"> por Leonard </w:t>
+      </w:r>
+      <w:proofErr w:type="spellStart"/>
+      <w:r>
+        <w:t>Hofstader</w:t>
+      </w:r>
+      <w:proofErr w:type="spellEnd"/>
+      <w:r>
+        <w:t xml:space="preserve"> </w:t>
+      </w:r>
+      <w:r>
+        <w:t xml:space="preserve">interpretado pelo ator </w:t>
+      </w:r>
+      <w:r>
+        <w:t>Johnny Galecki</w:t>
+      </w:r>
+      <w:r>
+        <w:t xml:space="preserve"> e Sheldon Cooper, interpretado por Jim </w:t>
+      </w:r>
+      <w:proofErr w:type="spellStart"/>
+      <w:r>
+        <w:t>Persons</w:t>
+      </w:r>
+      <w:proofErr w:type="spellEnd"/>
+      <w:r>
+        <w:t>, dois</w:t>
+      </w:r>
+      <w:r>
+        <w:t xml:space="preserve"> físicos altamente inteligentes que inicialmente compartilham um apartament</w:t>
+      </w:r>
+      <w:r>
+        <w:t xml:space="preserve">o; </w:t>
+      </w:r>
+      <w:proofErr w:type="spellStart"/>
+      <w:r>
+        <w:t>Penny</w:t>
+      </w:r>
+      <w:proofErr w:type="spellEnd"/>
+      <w:r>
+        <w:t xml:space="preserve"> </w:t>
+      </w:r>
+      <w:r>
+        <w:t>(</w:t>
+      </w:r>
+      <w:proofErr w:type="spellStart"/>
+      <w:r>
+        <w:t>Kaley</w:t>
+      </w:r>
+      <w:proofErr w:type="spellEnd"/>
+      <w:r>
+        <w:t xml:space="preserve"> Cuoco</w:t>
+      </w:r>
+      <w:r>
+        <w:t>)</w:t>
+      </w:r>
+      <w:r>
+        <w:t xml:space="preserve">, uma </w:t>
+      </w:r>
+      <w:r>
+        <w:t xml:space="preserve">garçonete e aspirante </w:t>
+      </w:r>
+      <w:r>
+        <w:t>a atriz que mora no apartamento ao lado do de Leonard e Sheldon</w:t>
+      </w:r>
+      <w:r>
+        <w:t xml:space="preserve">; e os amigos e colegas de trabalho de Leonard e Sheldon, também nerds e socialmente desajeitados, o engenheiro aeroespacial Howard </w:t>
+      </w:r>
+      <w:proofErr w:type="spellStart"/>
+      <w:r>
+        <w:t>Wolowitz</w:t>
+      </w:r>
+      <w:proofErr w:type="spellEnd"/>
+      <w:r>
+        <w:t xml:space="preserve"> (Simon Helberg)  e o astro</w:t>
+      </w:r>
+      <w:r>
+        <w:t xml:space="preserve">físico </w:t>
+      </w:r>
+      <w:proofErr w:type="spellStart"/>
+      <w:r>
+        <w:t>Raj</w:t>
+      </w:r>
+      <w:proofErr w:type="spellEnd"/>
+      <w:r>
+        <w:t xml:space="preserve"> </w:t>
+      </w:r>
+      <w:proofErr w:type="spellStart"/>
+      <w:r>
+        <w:t>Koothrappali</w:t>
+      </w:r>
+      <w:proofErr w:type="spellEnd"/>
+      <w:r>
+        <w:t xml:space="preserve"> (</w:t>
+      </w:r>
+      <w:proofErr w:type="spellStart"/>
+      <w:r>
+        <w:t>Kunal</w:t>
+      </w:r>
+      <w:proofErr w:type="spellEnd"/>
+      <w:r>
+        <w:t xml:space="preserve"> </w:t>
+      </w:r>
+      <w:proofErr w:type="spellStart"/>
+      <w:r>
+        <w:t>Nayyar</w:t>
+      </w:r>
+      <w:proofErr w:type="spellEnd"/>
+      <w:r>
+        <w:t>).</w:t>
+      </w:r>
+    </w:p>
+    <w:p>
+      <w:pPr>
+        <w:jc w:val="both"/>
+      </w:pPr>
+      <w:r>
+        <w:t xml:space="preserve">Ao longo da série, outros personagens foram adicionados ao grupo, incluindo Stuart Bloom (Kevin </w:t>
+      </w:r>
+      <w:proofErr w:type="spellStart"/>
+      <w:r>
+        <w:t>Sussman</w:t>
+      </w:r>
+      <w:proofErr w:type="spellEnd"/>
+      <w:r>
+        <w:t>),</w:t>
+      </w:r>
+      <w:r>
+        <w:t xml:space="preserve"> dono de uma loja de quadrinhos frequentada pelo</w:t>
+      </w:r>
+      <w:r>
+        <w:t xml:space="preserve"> grupo de amigos</w:t>
+      </w:r>
+      <w:r>
+        <w:t xml:space="preserve"> Sheldon, Leonard, </w:t>
+      </w:r>
+      <w:proofErr w:type="spellStart"/>
+      <w:r>
+        <w:t>Raj</w:t>
+      </w:r>
+      <w:proofErr w:type="spellEnd"/>
+      <w:r>
+        <w:t xml:space="preserve"> e Howard.</w:t>
+      </w:r>
+    </w:p>
+    <w:p>
+      <w:pPr>
+        <w:jc w:val="both"/>
+      </w:pPr>
+      <w:proofErr w:type="spellStart"/>
+      <w:r>
+        <w:t>Barnadette</w:t>
+      </w:r>
+      <w:proofErr w:type="spellEnd"/>
+      <w:r>
+        <w:t xml:space="preserve"> </w:t>
+      </w:r>
+      <w:proofErr w:type="spellStart"/>
+      <w:r>
+        <w:t>Rosten</w:t>
+      </w:r>
+      <w:r>
+        <w:t>kowski</w:t>
+      </w:r>
+      <w:proofErr w:type="spellEnd"/>
+      <w:r>
+        <w:t xml:space="preserve"> (Melissa </w:t>
+      </w:r>
+      <w:proofErr w:type="spellStart"/>
+      <w:r>
+        <w:t>Rauch</w:t>
+      </w:r>
+      <w:proofErr w:type="spellEnd"/>
+      <w:r>
+        <w:t xml:space="preserve">), colega de </w:t>
+      </w:r>
+      <w:proofErr w:type="spellStart"/>
+      <w:r>
+        <w:t>Penny</w:t>
+      </w:r>
+      <w:proofErr w:type="spellEnd"/>
+      <w:r>
+        <w:t xml:space="preserve"> que se envolve romanticamente com Howard</w:t>
+      </w:r>
+      <w:r>
+        <w:t>, e Amy Farrah Fowler (</w:t>
+      </w:r>
+      <w:proofErr w:type="spellStart"/>
+      <w:r>
+        <w:t>Mayiam</w:t>
+      </w:r>
+      <w:proofErr w:type="spellEnd"/>
+      <w:r>
+        <w:t xml:space="preserve"> </w:t>
+      </w:r>
+      <w:proofErr w:type="spellStart"/>
+      <w:r>
+        <w:t>Bialik</w:t>
+      </w:r>
+      <w:proofErr w:type="spellEnd"/>
+      <w:r>
+        <w:t xml:space="preserve">), que se relaciona com Sheldon Cooper na </w:t>
+      </w:r>
+      <w:r>
+        <w:t xml:space="preserve">5° Temporada </w:t>
+      </w:r>
+      <w:r>
+        <w:t>onde ele a pede em namoro.</w:t>
+      </w:r>
+    </w:p>
+    <w:p>
+      <w:pPr>
+        <w:jc w:val="both"/>
+      </w:pPr>
+      <w:r>
+        <w:t xml:space="preserve">A série foi criada por Chuck </w:t>
+      </w:r>
+      <w:proofErr w:type="spellStart"/>
+      <w:r>
+        <w:t>Lorre</w:t>
+      </w:r>
+      <w:proofErr w:type="spellEnd"/>
+      <w:r>
+        <w:t xml:space="preserve"> e Bill </w:t>
+      </w:r>
+      <w:proofErr w:type="spellStart"/>
+      <w:r>
+        <w:t>Prady</w:t>
+      </w:r>
+      <w:proofErr w:type="spellEnd"/>
+      <w:r>
+        <w:t xml:space="preserve">, que também são produtores executivos junto com Steven </w:t>
+      </w:r>
+      <w:proofErr w:type="spellStart"/>
+      <w:r>
+        <w:t>Molaro</w:t>
+      </w:r>
+      <w:proofErr w:type="spellEnd"/>
+      <w:r>
+        <w:t>. Estreou na CBS em 24 de setembro de 2007 e foi encerrada após 12 temporadas em maio de 2019.</w:t>
+      </w:r>
+    </w:p>
+    <w:p>
+      <w:pPr>
+        <w:jc w:val="both"/>
+      </w:pPr>
+      <w:r>
+        <w:t>Em 20</w:t>
+      </w:r>
+      <w:r>
+        <w:t>1</w:t>
+      </w:r>
+      <w:r>
+        <w:t>7, foi lançado um spin</w:t>
+      </w:r>
+      <w:r>
+        <w:t xml:space="preserve">-off de The big </w:t>
+      </w:r>
+      <w:proofErr w:type="spellStart"/>
+      <w:r>
+        <w:t>Bang</w:t>
+      </w:r>
+      <w:proofErr w:type="spellEnd"/>
+      <w:r>
+        <w:t xml:space="preserve"> </w:t>
+      </w:r>
+      <w:proofErr w:type="spellStart"/>
+      <w:r>
+        <w:t>Theory</w:t>
+      </w:r>
+      <w:proofErr w:type="spellEnd"/>
+      <w:r>
+        <w:t xml:space="preserve"> chamado Young Sheldon, que conta a história da inf</w:t>
+      </w:r>
+      <w:r>
+        <w:t>ância do icônico personagem em sua cidade natal, no Texas.</w:t>
+      </w:r>
+    </w:p>
+    <w:p>
+      <w:pPr>
+        <w:jc w:val="both"/>
+      </w:pPr>
+      <w:r>
+        <w:t xml:space="preserve">Ao final de sua 12° Temporada, The Big </w:t>
+      </w:r>
+      <w:proofErr w:type="spellStart"/>
+      <w:r>
+        <w:t>Bang</w:t>
+      </w:r>
+      <w:proofErr w:type="spellEnd"/>
+      <w:r>
+        <w:t xml:space="preserve"> </w:t>
+      </w:r>
+      <w:proofErr w:type="spellStart"/>
+      <w:r>
+        <w:t>Theory</w:t>
+      </w:r>
+      <w:proofErr w:type="spellEnd"/>
+      <w:r>
+        <w:t xml:space="preserve"> teve um </w:t>
+      </w:r>
+      <w:r>
+        <w:t xml:space="preserve">total de 279 episódios, tornando-se a sitcom em formato </w:t>
+      </w:r>
+      <w:proofErr w:type="spellStart"/>
+      <w:r>
+        <w:t>multicâmera</w:t>
+      </w:r>
+      <w:proofErr w:type="spellEnd"/>
+      <w:r>
+        <w:t xml:space="preserve"> mais longa da história da TV americana.</w:t>
+      </w:r>
+    </w:p>
+    <w:p>
+      <w:pPr>
+        <w:jc w:val="both"/>
+      </w:pPr>
+      <w:r>
+        <w:t xml:space="preserve">No Brasil, a série é originalmente transmitida pelo canal pago Warner </w:t>
+      </w:r>
+      <w:proofErr w:type="spellStart"/>
+      <w:r>
+        <w:t>Channel</w:t>
+      </w:r>
+      <w:proofErr w:type="spellEnd"/>
+      <w:r>
+        <w:t xml:space="preserve"> e pelo serviço de streaming HBO </w:t>
+      </w:r>
+      <w:proofErr w:type="spellStart"/>
+      <w:r>
+        <w:t>max</w:t>
+      </w:r>
+      <w:proofErr w:type="spellEnd"/>
+      <w:r>
+        <w:t>.</w:t>
+      </w:r>
+    </w:p>
+    <w:p>
+      <w:pPr>
+        <w:jc w:val="both"/>
+      </w:pPr>
+    </w:p>
     <w:p>
       <w:pPr>
         <w:pStyle w:val="Ttulo1"/>
@@ -1022,7 +1377,37 @@
           <w:color w:val="000000" w:themeColor="text1"/>
         </w:rPr>
       </w:pPr>
-    </w:p>
+      <w:r>
+        <w:rPr>
+          <w:rFonts w:ascii="Arial Nova" w:hAnsi="Arial Nova"/>
+          <w:color w:val="000000" w:themeColor="text1"/>
+        </w:rPr>
+        <w:t xml:space="preserve">Objetivo </w:t>
+      </w:r>
+    </w:p>
+    <w:p/>
+    <w:p>
+      <w:r>
+        <w:t xml:space="preserve">Um website para fãs de The big </w:t>
+      </w:r>
+      <w:proofErr w:type="spellStart"/>
+      <w:r>
+        <w:t>Bang</w:t>
+      </w:r>
+      <w:proofErr w:type="spellEnd"/>
+      <w:r>
+        <w:t xml:space="preserve"> </w:t>
+      </w:r>
+      <w:proofErr w:type="spellStart"/>
+      <w:r>
+        <w:t>Theory</w:t>
+      </w:r>
+      <w:proofErr w:type="spellEnd"/>
+      <w:r>
+        <w:t>, onde eles possam participar de um questionário sobre a série para descobrir seu nível de fandom, ver as preferências de outros fãs em relação aos personagens e temporadas, e ler sobre os principais personagens da série.</w:t>
+      </w:r>
+    </w:p>
+    <w:p/>
     <w:p>
       <w:pPr>
         <w:pStyle w:val="Ttulo1"/>
@@ -1036,17 +1421,254 @@
           <w:rFonts w:ascii="Arial Nova" w:hAnsi="Arial Nova"/>
           <w:color w:val="000000" w:themeColor="text1"/>
         </w:rPr>
-        <w:t xml:space="preserve">Objetivo </w:t>
-      </w:r>
-    </w:p>
+        <w:t>Justificativa</w:t>
+      </w:r>
+    </w:p>
+    <w:p/>
+    <w:p>
+      <w:pPr>
+        <w:jc w:val="both"/>
+      </w:pPr>
+      <w:r>
+        <w:t xml:space="preserve">The Big </w:t>
+      </w:r>
+      <w:proofErr w:type="spellStart"/>
+      <w:r>
+        <w:t>Bang</w:t>
+      </w:r>
+      <w:proofErr w:type="spellEnd"/>
+      <w:r>
+        <w:t xml:space="preserve"> </w:t>
+      </w:r>
+      <w:proofErr w:type="spellStart"/>
+      <w:r>
+        <w:t>Theory</w:t>
+      </w:r>
+      <w:proofErr w:type="spellEnd"/>
+      <w:r>
+        <w:t xml:space="preserve"> Recebeu indicações ao Emmy de melhor </w:t>
+      </w:r>
+      <w:proofErr w:type="spellStart"/>
+      <w:r>
+        <w:t>cómedia</w:t>
+      </w:r>
+      <w:proofErr w:type="spellEnd"/>
+      <w:r>
+        <w:t xml:space="preserve"> de 2011 e 2014 e rendeu ao ator Jim Parsons quatro prêmios Emmy de melhor ator em série de comédia, além de um Globo de Ouro em 20011 por sua interpretação de Sheldon Cooper.</w:t>
+      </w:r>
+      <w:r>
+        <w:t xml:space="preserve"> </w:t>
+      </w:r>
+    </w:p>
+    <w:p>
+      <w:pPr>
+        <w:jc w:val="both"/>
+      </w:pPr>
+    </w:p>
+    <w:p>
+      <w:r>
+        <w:t xml:space="preserve">Adicionalmente, a série narra a </w:t>
+      </w:r>
+      <w:proofErr w:type="spellStart"/>
+      <w:r>
+        <w:t>trejetória</w:t>
+      </w:r>
+      <w:proofErr w:type="spellEnd"/>
+      <w:r>
+        <w:t xml:space="preserve"> de indivíduos que nunca se integraram </w:t>
+      </w:r>
+      <w:r>
+        <w:t xml:space="preserve">aos círculos de pessoas “populares” e “descoladas” na escola. Eles acreditavam que ficariam isolados </w:t>
+      </w:r>
+      <w:r>
+        <w:t>devido à falta de identificação</w:t>
+      </w:r>
+      <w:r>
+        <w:t xml:space="preserve">, porém o destino os reuniu, proporcionando-lhes a liberdade de serem </w:t>
+      </w:r>
+      <w:r>
+        <w:t>autênticos</w:t>
+      </w:r>
+      <w:r>
+        <w:t xml:space="preserve"> </w:t>
+      </w:r>
+      <w:r>
+        <w:t>e apreciarem interesses nerds, tais como astronomia, física, história em quadrinhos, franquias cinematográficas e personagens de ficção cient</w:t>
+      </w:r>
+      <w:r>
+        <w:t>í</w:t>
+      </w:r>
+      <w:r>
+        <w:t>fica</w:t>
+      </w:r>
+      <w:r>
+        <w:t>.</w:t>
+      </w:r>
+    </w:p>
+    <w:p/>
+    <w:p/>
+    <w:p/>
     <w:p>
       <w:pPr>
         <w:pStyle w:val="Ttulo1"/>
         <w:rPr>
           <w:rFonts w:ascii="Arial Nova" w:hAnsi="Arial Nova"/>
-          <w:color w:val="000000" w:themeColor="text1"/>
-        </w:rPr>
-      </w:pPr>
+          <w:color w:val="auto"/>
+        </w:rPr>
+      </w:pPr>
+      <w:r>
+        <w:rPr>
+          <w:rFonts w:ascii="Arial Nova" w:hAnsi="Arial Nova"/>
+          <w:color w:val="auto"/>
+        </w:rPr>
+        <w:lastRenderedPageBreak/>
+        <w:t xml:space="preserve">Escopo </w:t>
+      </w:r>
+    </w:p>
+    <w:p/>
+    <w:p>
+      <w:pPr>
+        <w:pStyle w:val="PargrafodaLista"/>
+        <w:numPr>
+          <w:ilvl w:val="0"/>
+          <w:numId w:val="1"/>
+        </w:numPr>
+        <w:jc w:val="both"/>
+      </w:pPr>
+      <w:r>
+        <w:rPr>
+          <w:b/>
+          <w:bCs/>
+        </w:rPr>
+        <w:t xml:space="preserve">Desenvolvimento de um </w:t>
+      </w:r>
+      <w:r>
+        <w:rPr>
+          <w:b/>
+          <w:bCs/>
+        </w:rPr>
+        <w:t>website para comunidade de fãs:</w:t>
+      </w:r>
+      <w:r>
+        <w:t xml:space="preserve"> </w:t>
+      </w:r>
+      <w:r>
+        <w:t xml:space="preserve">Desenvolvimento de um website dedicado aos fãs da série The Big </w:t>
+      </w:r>
+      <w:proofErr w:type="spellStart"/>
+      <w:r>
+        <w:t>Bang</w:t>
+      </w:r>
+      <w:proofErr w:type="spellEnd"/>
+      <w:r>
+        <w:t xml:space="preserve">, contendo um resumo da trama, trailer de todas as temporadas, </w:t>
+      </w:r>
+      <w:r>
+        <w:t xml:space="preserve">área de registro e acesso, um quiz com perguntas sobre a série para que cada fã possa </w:t>
+      </w:r>
+      <w:r>
+        <w:t>testar seu conhecimento e gráficos que mostram as preferências dos usuários</w:t>
+      </w:r>
+      <w:r>
+        <w:t xml:space="preserve"> em relação aos personagens e temporadas favoritas.</w:t>
+      </w:r>
+    </w:p>
+    <w:p>
+      <w:pPr>
+        <w:ind w:left="360"/>
+        <w:jc w:val="both"/>
+      </w:pPr>
+    </w:p>
+    <w:p>
+      <w:pPr>
+        <w:pStyle w:val="PargrafodaLista"/>
+        <w:numPr>
+          <w:ilvl w:val="0"/>
+          <w:numId w:val="1"/>
+        </w:numPr>
+        <w:jc w:val="both"/>
+      </w:pPr>
+      <w:r>
+        <w:rPr>
+          <w:b/>
+          <w:bCs/>
+        </w:rPr>
+        <w:t>Instalação e conectividade</w:t>
+      </w:r>
+      <w:r>
+        <w:t xml:space="preserve">: </w:t>
+      </w:r>
+      <w:r>
+        <w:t xml:space="preserve">É preciso </w:t>
+      </w:r>
+      <w:r>
+        <w:t xml:space="preserve">estar conectado a uma rede de </w:t>
+      </w:r>
+      <w:proofErr w:type="spellStart"/>
+      <w:r>
+        <w:t>wi-fi</w:t>
+      </w:r>
+      <w:proofErr w:type="spellEnd"/>
+      <w:r>
+        <w:t xml:space="preserve"> e</w:t>
+      </w:r>
+      <w:r>
+        <w:t xml:space="preserve"> </w:t>
+      </w:r>
+      <w:r>
+        <w:t>iniciar o funcionamento</w:t>
+      </w:r>
+      <w:r>
+        <w:t xml:space="preserve"> </w:t>
+      </w:r>
+      <w:r>
+        <w:t>d</w:t>
+      </w:r>
+      <w:r>
+        <w:t xml:space="preserve">a api </w:t>
+      </w:r>
+      <w:r>
+        <w:t>baseada na linguagem de programação</w:t>
+      </w:r>
+      <w:r>
+        <w:t>,</w:t>
+      </w:r>
+      <w:r>
+        <w:t xml:space="preserve"> </w:t>
+      </w:r>
+      <w:r>
+        <w:t>node-</w:t>
+      </w:r>
+      <w:proofErr w:type="spellStart"/>
+      <w:r>
+        <w:t>Js</w:t>
+      </w:r>
+      <w:proofErr w:type="spellEnd"/>
+      <w:r>
+        <w:t xml:space="preserve"> (</w:t>
+      </w:r>
+      <w:r>
+        <w:t xml:space="preserve">web </w:t>
+      </w:r>
+      <w:proofErr w:type="spellStart"/>
+      <w:r>
+        <w:t>data-viz</w:t>
+      </w:r>
+      <w:proofErr w:type="spellEnd"/>
+      <w:r>
+        <w:t>)</w:t>
+      </w:r>
+      <w:r>
+        <w:t xml:space="preserve"> através do comando </w:t>
+      </w:r>
+      <w:proofErr w:type="spellStart"/>
+      <w:r>
+        <w:t>npm</w:t>
+      </w:r>
+      <w:proofErr w:type="spellEnd"/>
+      <w:r>
+        <w:t xml:space="preserve"> start, só assim será possível se conectar ao site.</w:t>
+      </w:r>
     </w:p>
     <w:p>
       <w:pPr>
@@ -1061,7 +1683,121 @@
           <w:rFonts w:ascii="Arial Nova" w:hAnsi="Arial Nova"/>
           <w:color w:val="000000" w:themeColor="text1"/>
         </w:rPr>
-        <w:t>Justificativa</w:t>
+        <w:t>Premissas</w:t>
+      </w:r>
+    </w:p>
+    <w:p/>
+    <w:p>
+      <w:pPr>
+        <w:pStyle w:val="PargrafodaLista"/>
+        <w:numPr>
+          <w:ilvl w:val="0"/>
+          <w:numId w:val="2"/>
+        </w:numPr>
+      </w:pPr>
+      <w:r>
+        <w:rPr>
+          <w:b/>
+          <w:bCs/>
+        </w:rPr>
+        <w:t>O site será direcionado especificamente para indivíduos que são entusiastas da série</w:t>
+      </w:r>
+      <w:r>
+        <w:t xml:space="preserve"> </w:t>
+      </w:r>
+      <w:r>
+        <w:rPr>
+          <w:b/>
+          <w:bCs/>
+        </w:rPr>
+        <w:t xml:space="preserve">The Big </w:t>
+      </w:r>
+      <w:proofErr w:type="spellStart"/>
+      <w:r>
+        <w:rPr>
+          <w:b/>
+          <w:bCs/>
+        </w:rPr>
+        <w:t>Bang</w:t>
+      </w:r>
+      <w:proofErr w:type="spellEnd"/>
+      <w:r>
+        <w:rPr>
+          <w:b/>
+          <w:bCs/>
+        </w:rPr>
+        <w:t xml:space="preserve"> </w:t>
+      </w:r>
+      <w:proofErr w:type="spellStart"/>
+      <w:r>
+        <w:rPr>
+          <w:b/>
+          <w:bCs/>
+        </w:rPr>
+        <w:t>Theory</w:t>
+      </w:r>
+      <w:proofErr w:type="spellEnd"/>
+      <w:r>
+        <w:rPr>
+          <w:b/>
+          <w:bCs/>
+        </w:rPr>
+        <w:t xml:space="preserve">: </w:t>
+      </w:r>
+      <w:r>
+        <w:t>Ao se registrar, o usuário deverá fornecer informações sobre seu personagem e temporada preferidos, garantindo que apenas os fãs da série possam responder a essas perguntas. Além disso, é necessário ter um conhecimento abrangente da série, pois haverá um quiz no qual somente um verdadeiro fã conseguirá responder a todas as perguntas.</w:t>
+      </w:r>
+    </w:p>
+    <w:p/>
+    <w:p>
+      <w:pPr>
+        <w:pStyle w:val="PargrafodaLista"/>
+        <w:numPr>
+          <w:ilvl w:val="0"/>
+          <w:numId w:val="2"/>
+        </w:numPr>
+      </w:pPr>
+      <w:r>
+        <w:rPr>
+          <w:b/>
+          <w:bCs/>
+        </w:rPr>
+        <w:t>Acesso à internet:</w:t>
+      </w:r>
+      <w:r>
+        <w:t xml:space="preserve"> </w:t>
+      </w:r>
+      <w:r>
+        <w:t>Será essencial o acesso à internet local para conexão</w:t>
+      </w:r>
+      <w:r>
+        <w:t>.</w:t>
+      </w:r>
+    </w:p>
+    <w:p/>
+    <w:p>
+      <w:pPr>
+        <w:pStyle w:val="PargrafodaLista"/>
+        <w:numPr>
+          <w:ilvl w:val="0"/>
+          <w:numId w:val="2"/>
+        </w:numPr>
+      </w:pPr>
+      <w:r>
+        <w:rPr>
+          <w:b/>
+          <w:bCs/>
+        </w:rPr>
+        <w:t xml:space="preserve">Conexão com a API: </w:t>
+      </w:r>
+      <w:r>
+        <w:t xml:space="preserve">É fundamental instalar e iniciar corretamente </w:t>
+      </w:r>
+      <w:r>
+        <w:t>a api</w:t>
+      </w:r>
+      <w:r>
+        <w:t xml:space="preserve"> Node.js para estabelecer a conectividade necessária.</w:t>
       </w:r>
     </w:p>
     <w:p>
@@ -1072,73 +1808,234 @@
           <w:color w:val="000000" w:themeColor="text1"/>
         </w:rPr>
       </w:pPr>
-    </w:p>
+      <w:r>
+        <w:rPr>
+          <w:rFonts w:ascii="Arial Nova" w:hAnsi="Arial Nova"/>
+          <w:color w:val="000000" w:themeColor="text1"/>
+        </w:rPr>
+        <w:t>Restrições</w:t>
+      </w:r>
+    </w:p>
+    <w:p/>
+    <w:p>
+      <w:pPr>
+        <w:pStyle w:val="PargrafodaLista"/>
+        <w:numPr>
+          <w:ilvl w:val="0"/>
+          <w:numId w:val="3"/>
+        </w:numPr>
+      </w:pPr>
+      <w:r>
+        <w:rPr>
+          <w:b/>
+          <w:bCs/>
+        </w:rPr>
+        <w:t>Sem conexão:</w:t>
+      </w:r>
+      <w:r>
+        <w:t xml:space="preserve"> Não será possível acessar o site se </w:t>
+      </w:r>
+      <w:r>
+        <w:t>estiver desconectado a internet</w:t>
+      </w:r>
+      <w:r>
+        <w:t xml:space="preserve"> </w:t>
+      </w:r>
+      <w:proofErr w:type="spellStart"/>
+      <w:r>
+        <w:t>wi-fi</w:t>
+      </w:r>
+      <w:proofErr w:type="spellEnd"/>
+      <w:r>
+        <w:t>.</w:t>
+      </w:r>
+    </w:p>
+    <w:p/>
+    <w:p>
+      <w:pPr>
+        <w:pStyle w:val="PargrafodaLista"/>
+        <w:numPr>
+          <w:ilvl w:val="0"/>
+          <w:numId w:val="3"/>
+        </w:numPr>
+      </w:pPr>
+      <w:r>
+        <w:rPr>
+          <w:b/>
+          <w:bCs/>
+        </w:rPr>
+        <w:t xml:space="preserve">Instalação </w:t>
+      </w:r>
+      <w:proofErr w:type="spellStart"/>
+      <w:r>
+        <w:rPr>
+          <w:b/>
+          <w:bCs/>
+        </w:rPr>
+        <w:t>NodeJs</w:t>
+      </w:r>
+      <w:proofErr w:type="spellEnd"/>
+      <w:r>
+        <w:rPr>
+          <w:b/>
+          <w:bCs/>
+        </w:rPr>
+        <w:t>:</w:t>
+      </w:r>
+      <w:r>
+        <w:t xml:space="preserve"> </w:t>
+      </w:r>
+      <w:r>
+        <w:t xml:space="preserve">Não será possível acessar o site se </w:t>
+      </w:r>
+      <w:r>
+        <w:t>não estiver</w:t>
+      </w:r>
+      <w:r>
+        <w:t xml:space="preserve"> instala</w:t>
+      </w:r>
+      <w:r>
+        <w:t>do</w:t>
+      </w:r>
+      <w:r>
+        <w:t xml:space="preserve"> a aplicação </w:t>
+      </w:r>
+      <w:proofErr w:type="spellStart"/>
+      <w:r>
+        <w:t>NodeJs</w:t>
+      </w:r>
+      <w:proofErr w:type="spellEnd"/>
+      <w:r>
+        <w:t xml:space="preserve"> </w:t>
+      </w:r>
+      <w:r>
+        <w:t xml:space="preserve">na máquina </w:t>
+      </w:r>
+      <w:r>
+        <w:t xml:space="preserve">para que a api web </w:t>
+      </w:r>
+      <w:proofErr w:type="spellStart"/>
+      <w:r>
+        <w:t>data-viz</w:t>
+      </w:r>
+      <w:proofErr w:type="spellEnd"/>
+      <w:r>
+        <w:t xml:space="preserve"> </w:t>
+      </w:r>
+      <w:r>
+        <w:t>seja executada.</w:t>
+      </w:r>
+    </w:p>
+    <w:p>
+      <w:pPr>
+        <w:pStyle w:val="PargrafodaLista"/>
+      </w:pPr>
+    </w:p>
+    <w:p/>
+    <w:p/>
+    <w:p/>
+    <w:p/>
+    <w:p/>
+    <w:p/>
+    <w:p/>
+    <w:p/>
+    <w:p/>
+    <w:p/>
+    <w:p/>
+    <w:p/>
+    <w:p/>
+    <w:p/>
+    <w:p/>
+    <w:p/>
+    <w:p/>
     <w:p>
       <w:pPr>
         <w:pStyle w:val="Ttulo1"/>
         <w:rPr>
           <w:rFonts w:ascii="Arial Nova" w:hAnsi="Arial Nova"/>
-          <w:color w:val="000000" w:themeColor="text1"/>
+          <w:color w:val="auto"/>
         </w:rPr>
       </w:pPr>
       <w:r>
         <w:rPr>
           <w:rFonts w:ascii="Arial Nova" w:hAnsi="Arial Nova"/>
-          <w:color w:val="000000" w:themeColor="text1"/>
-        </w:rPr>
-        <w:t xml:space="preserve">Escopo </w:t>
-      </w:r>
-    </w:p>
-    <w:p>
-      <w:pPr>
-        <w:pStyle w:val="Ttulo1"/>
-        <w:rPr>
-          <w:rFonts w:ascii="Arial Nova" w:hAnsi="Arial Nova"/>
-          <w:color w:val="000000" w:themeColor="text1"/>
-        </w:rPr>
-      </w:pPr>
-    </w:p>
-    <w:p>
-      <w:pPr>
-        <w:pStyle w:val="Ttulo1"/>
-        <w:rPr>
-          <w:rFonts w:ascii="Arial Nova" w:hAnsi="Arial Nova"/>
-          <w:color w:val="000000" w:themeColor="text1"/>
-        </w:rPr>
-      </w:pPr>
-      <w:r>
-        <w:rPr>
-          <w:rFonts w:ascii="Arial Nova" w:hAnsi="Arial Nova"/>
-          <w:color w:val="000000" w:themeColor="text1"/>
-        </w:rPr>
-        <w:t>Premissas</w:t>
-      </w:r>
-    </w:p>
-    <w:p>
-      <w:pPr>
-        <w:pStyle w:val="Ttulo1"/>
-        <w:rPr>
-          <w:rFonts w:ascii="Arial Nova" w:hAnsi="Arial Nova"/>
-          <w:color w:val="000000" w:themeColor="text1"/>
-        </w:rPr>
-      </w:pPr>
-    </w:p>
-    <w:p>
-      <w:pPr>
-        <w:pStyle w:val="Ttulo1"/>
-        <w:rPr>
-          <w:rFonts w:ascii="Arial Nova" w:hAnsi="Arial Nova"/>
-          <w:color w:val="000000" w:themeColor="text1"/>
-        </w:rPr>
-      </w:pPr>
-      <w:r>
-        <w:rPr>
-          <w:rFonts w:ascii="Arial Nova" w:hAnsi="Arial Nova"/>
-          <w:color w:val="000000" w:themeColor="text1"/>
-        </w:rPr>
-        <w:t>Restrições</w:t>
-      </w:r>
-    </w:p>
+          <w:color w:val="auto"/>
+        </w:rPr>
+        <w:lastRenderedPageBreak/>
+        <w:t>Bibliografia</w:t>
+      </w:r>
+    </w:p>
+    <w:p/>
+    <w:p>
+      <w:r>
+        <w:t xml:space="preserve">The Big </w:t>
+      </w:r>
+      <w:proofErr w:type="spellStart"/>
+      <w:r>
+        <w:t>Bang</w:t>
+      </w:r>
+      <w:proofErr w:type="spellEnd"/>
+      <w:r>
+        <w:t xml:space="preserve"> </w:t>
+      </w:r>
+      <w:proofErr w:type="spellStart"/>
+      <w:r>
+        <w:t>Theory</w:t>
+      </w:r>
+      <w:proofErr w:type="spellEnd"/>
+    </w:p>
+    <w:p>
+      <w:hyperlink r:id="rId10" w:history="1">
+        <w:r>
+          <w:rPr>
+            <w:rStyle w:val="Hyperlink"/>
+          </w:rPr>
+          <w:t>https://pt.wikipedia.org/wiki/The_Big_Bang_Theory</w:t>
+        </w:r>
+      </w:hyperlink>
+    </w:p>
+    <w:p/>
+    <w:p>
+      <w:r>
+        <w:t xml:space="preserve">The Big </w:t>
+      </w:r>
+      <w:proofErr w:type="spellStart"/>
+      <w:r>
+        <w:t>Bang</w:t>
+      </w:r>
+      <w:proofErr w:type="spellEnd"/>
+      <w:r>
+        <w:t xml:space="preserve"> </w:t>
+      </w:r>
+      <w:proofErr w:type="spellStart"/>
+      <w:r>
+        <w:t>Theory</w:t>
+      </w:r>
+      <w:proofErr w:type="spellEnd"/>
+      <w:r>
+        <w:t xml:space="preserve">: </w:t>
+      </w:r>
+      <w:r>
+        <w:t>SINOPSE &amp; INFO</w:t>
+      </w:r>
+    </w:p>
+    <w:p>
+      <w:hyperlink r:id="rId11" w:history="1">
+        <w:r>
+          <w:rPr>
+            <w:rStyle w:val="Hyperlink"/>
+          </w:rPr>
+          <w:t>https://www.adorocinema.com/series/serie-3247/</w:t>
+        </w:r>
+      </w:hyperlink>
+    </w:p>
+    <w:p>
+      <w:r>
+        <w:tab/>
+      </w:r>
+    </w:p>
+    <w:p/>
+    <w:p/>
     <w:sectPr>
       <w:pgSz w:w="11906" w:h="16838"/>
       <w:pgMar w:top="1417" w:right="1701" w:bottom="1417" w:left="1701" w:header="708" w:footer="708" w:gutter="0"/>
@@ -1156,7 +2053,7 @@
 </file>
 
 <file path=word/endnotes.xml><?xml version="1.0" encoding="utf-8"?>
-<w:endnotes xmlns:wpc="http://schemas.microsoft.com/office/word/2010/wordprocessingCanvas" xmlns:cx="http://schemas.microsoft.com/office/drawing/2014/chartex" xmlns:cx1="http://schemas.microsoft.com/office/drawing/2015/9/8/chartex" xmlns:cx2="http://schemas.microsoft.com/office/drawing/2015/10/21/chartex" xmlns:cx3="http://schemas.microsoft.com/office/drawing/2016/5/9/chartex" xmlns:cx4="http://schemas.microsoft.com/office/drawing/2016/5/10/chartex" xmlns:cx5="http://schemas.microsoft.com/office/drawing/2016/5/11/chartex" xmlns:cx6="http://schemas.microsoft.com/office/drawing/2016/5/12/chartex" xmlns:cx7="http://schemas.microsoft.com/office/drawing/2016/5/13/chartex" xmlns:cx8="http://schemas.microsoft.com/office/drawing/2016/5/14/chartex" xmlns:mc="http://schemas.openxmlformats.org/markup-compatibility/2006" xmlns:aink="http://schemas.microsoft.com/office/drawing/2016/ink" xmlns:am3d="http://schemas.microsoft.com/office/drawing/2017/model3d" xmlns:o="urn:schemas-microsoft-com:office:office" xmlns:oel="http://schemas.microsoft.com/office/2019/extlst" xmlns:r="http://schemas.openxmlformats.org/officeDocument/2006/relationships" xmlns:m="http://schemas.openxmlformats.org/officeDocument/2006/math" xmlns:v="urn:schemas-microsoft-com:vml" xmlns:wp14="http://schemas.microsoft.com/office/word/2010/wordprocessingDrawing" xmlns:wp="http://schemas.openxmlformats.org/drawingml/2006/wordprocessingDrawing" xmlns:w10="urn:schemas-microsoft-com:office:word" xmlns:w="http://schemas.openxmlformats.org/wordprocessingml/2006/main" xmlns:w14="http://schemas.microsoft.com/office/word/2010/wordml" xmlns:w15="http://schemas.microsoft.com/office/word/2012/wordml" xmlns:w16cex="http://schemas.microsoft.com/office/word/2018/wordml/cex" xmlns:w16cid="http://schemas.microsoft.com/office/word/2016/wordml/cid" xmlns:w16="http://schemas.microsoft.com/office/word/2018/wordml" xmlns:w16du="http://schemas.microsoft.com/office/word/2023/wordml/word16du" xmlns:w16sdtdh="http://schemas.microsoft.com/office/word/2020/wordml/sdtdatahash" xmlns:w16se="http://schemas.microsoft.com/office/word/2015/wordml/symex" xmlns:wpg="http://schemas.microsoft.com/office/word/2010/wordprocessingGroup" xmlns:wpi="http://schemas.microsoft.com/office/word/2010/wordprocessingInk" xmlns:wne="http://schemas.microsoft.com/office/word/2006/wordml" xmlns:wps="http://schemas.microsoft.com/office/word/2010/wordprocessingShape" mc:Ignorable="w14 w15 w16se w16cid w16 w16cex w16sdtdh wp14">
+<w:endnotes xmlns:wpc="http://schemas.microsoft.com/office/word/2010/wordprocessingCanvas" xmlns:cx="http://schemas.microsoft.com/office/drawing/2014/chartex" xmlns:cx1="http://schemas.microsoft.com/office/drawing/2015/9/8/chartex" xmlns:cx2="http://schemas.microsoft.com/office/drawing/2015/10/21/chartex" xmlns:cx3="http://schemas.microsoft.com/office/drawing/2016/5/9/chartex" xmlns:cx4="http://schemas.microsoft.com/office/drawing/2016/5/10/chartex" xmlns:cx5="http://schemas.microsoft.com/office/drawing/2016/5/11/chartex" xmlns:cx6="http://schemas.microsoft.com/office/drawing/2016/5/12/chartex" xmlns:cx7="http://schemas.microsoft.com/office/drawing/2016/5/13/chartex" xmlns:cx8="http://schemas.microsoft.com/office/drawing/2016/5/14/chartex" xmlns:mc="http://schemas.openxmlformats.org/markup-compatibility/2006" xmlns:aink="http://schemas.microsoft.com/office/drawing/2016/ink" xmlns:am3d="http://schemas.microsoft.com/office/drawing/2017/model3d" xmlns:o="urn:schemas-microsoft-com:office:office" xmlns:oel="http://schemas.microsoft.com/office/2019/extlst" xmlns:r="http://schemas.openxmlformats.org/officeDocument/2006/relationships" xmlns:m="http://schemas.openxmlformats.org/officeDocument/2006/math" xmlns:v="urn:schemas-microsoft-com:vml" xmlns:wp14="http://schemas.microsoft.com/office/word/2010/wordprocessingDrawing" xmlns:wp="http://schemas.openxmlformats.org/drawingml/2006/wordprocessingDrawing" xmlns:w10="urn:schemas-microsoft-com:office:word" xmlns:w="http://schemas.openxmlformats.org/wordprocessingml/2006/main" xmlns:w14="http://schemas.microsoft.com/office/word/2010/wordml" xmlns:w15="http://schemas.microsoft.com/office/word/2012/wordml" xmlns:w16cex="http://schemas.microsoft.com/office/word/2018/wordml/cex" xmlns:w16cid="http://schemas.microsoft.com/office/word/2016/wordml/cid" xmlns:w16="http://schemas.microsoft.com/office/word/2018/wordml" xmlns:w16sdtdh="http://schemas.microsoft.com/office/word/2020/wordml/sdtdatahash" xmlns:w16se="http://schemas.microsoft.com/office/word/2015/wordml/symex" xmlns:wpg="http://schemas.microsoft.com/office/word/2010/wordprocessingGroup" xmlns:wpi="http://schemas.microsoft.com/office/word/2010/wordprocessingInk" xmlns:wne="http://schemas.microsoft.com/office/word/2006/wordml" xmlns:wps="http://schemas.microsoft.com/office/word/2010/wordprocessingShape" mc:Ignorable="w14 w15 w16se w16cid w16 w16cex w16sdtdh wp14">
   <w:endnote w:type="separator" w:id="-1">
     <w:p>
       <w:r>
@@ -1175,7 +2072,7 @@
 </file>
 
 <file path=word/footnotes.xml><?xml version="1.0" encoding="utf-8"?>
-<w:footnotes xmlns:wpc="http://schemas.microsoft.com/office/word/2010/wordprocessingCanvas" xmlns:cx="http://schemas.microsoft.com/office/drawing/2014/chartex" xmlns:cx1="http://schemas.microsoft.com/office/drawing/2015/9/8/chartex" xmlns:cx2="http://schemas.microsoft.com/office/drawing/2015/10/21/chartex" xmlns:cx3="http://schemas.microsoft.com/office/drawing/2016/5/9/chartex" xmlns:cx4="http://schemas.microsoft.com/office/drawing/2016/5/10/chartex" xmlns:cx5="http://schemas.microsoft.com/office/drawing/2016/5/11/chartex" xmlns:cx6="http://schemas.microsoft.com/office/drawing/2016/5/12/chartex" xmlns:cx7="http://schemas.microsoft.com/office/drawing/2016/5/13/chartex" xmlns:cx8="http://schemas.microsoft.com/office/drawing/2016/5/14/chartex" xmlns:mc="http://schemas.openxmlformats.org/markup-compatibility/2006" xmlns:aink="http://schemas.microsoft.com/office/drawing/2016/ink" xmlns:am3d="http://schemas.microsoft.com/office/drawing/2017/model3d" xmlns:o="urn:schemas-microsoft-com:office:office" xmlns:oel="http://schemas.microsoft.com/office/2019/extlst" xmlns:r="http://schemas.openxmlformats.org/officeDocument/2006/relationships" xmlns:m="http://schemas.openxmlformats.org/officeDocument/2006/math" xmlns:v="urn:schemas-microsoft-com:vml" xmlns:wp14="http://schemas.microsoft.com/office/word/2010/wordprocessingDrawing" xmlns:wp="http://schemas.openxmlformats.org/drawingml/2006/wordprocessingDrawing" xmlns:w10="urn:schemas-microsoft-com:office:word" xmlns:w="http://schemas.openxmlformats.org/wordprocessingml/2006/main" xmlns:w14="http://schemas.microsoft.com/office/word/2010/wordml" xmlns:w15="http://schemas.microsoft.com/office/word/2012/wordml" xmlns:w16cex="http://schemas.microsoft.com/office/word/2018/wordml/cex" xmlns:w16cid="http://schemas.microsoft.com/office/word/2016/wordml/cid" xmlns:w16="http://schemas.microsoft.com/office/word/2018/wordml" xmlns:w16du="http://schemas.microsoft.com/office/word/2023/wordml/word16du" xmlns:w16sdtdh="http://schemas.microsoft.com/office/word/2020/wordml/sdtdatahash" xmlns:w16se="http://schemas.microsoft.com/office/word/2015/wordml/symex" xmlns:wpg="http://schemas.microsoft.com/office/word/2010/wordprocessingGroup" xmlns:wpi="http://schemas.microsoft.com/office/word/2010/wordprocessingInk" xmlns:wne="http://schemas.microsoft.com/office/word/2006/wordml" xmlns:wps="http://schemas.microsoft.com/office/word/2010/wordprocessingShape" mc:Ignorable="w14 w15 w16se w16cid w16 w16cex w16sdtdh wp14">
+<w:footnotes xmlns:wpc="http://schemas.microsoft.com/office/word/2010/wordprocessingCanvas" xmlns:cx="http://schemas.microsoft.com/office/drawing/2014/chartex" xmlns:cx1="http://schemas.microsoft.com/office/drawing/2015/9/8/chartex" xmlns:cx2="http://schemas.microsoft.com/office/drawing/2015/10/21/chartex" xmlns:cx3="http://schemas.microsoft.com/office/drawing/2016/5/9/chartex" xmlns:cx4="http://schemas.microsoft.com/office/drawing/2016/5/10/chartex" xmlns:cx5="http://schemas.microsoft.com/office/drawing/2016/5/11/chartex" xmlns:cx6="http://schemas.microsoft.com/office/drawing/2016/5/12/chartex" xmlns:cx7="http://schemas.microsoft.com/office/drawing/2016/5/13/chartex" xmlns:cx8="http://schemas.microsoft.com/office/drawing/2016/5/14/chartex" xmlns:mc="http://schemas.openxmlformats.org/markup-compatibility/2006" xmlns:aink="http://schemas.microsoft.com/office/drawing/2016/ink" xmlns:am3d="http://schemas.microsoft.com/office/drawing/2017/model3d" xmlns:o="urn:schemas-microsoft-com:office:office" xmlns:oel="http://schemas.microsoft.com/office/2019/extlst" xmlns:r="http://schemas.openxmlformats.org/officeDocument/2006/relationships" xmlns:m="http://schemas.openxmlformats.org/officeDocument/2006/math" xmlns:v="urn:schemas-microsoft-com:vml" xmlns:wp14="http://schemas.microsoft.com/office/word/2010/wordprocessingDrawing" xmlns:wp="http://schemas.openxmlformats.org/drawingml/2006/wordprocessingDrawing" xmlns:w10="urn:schemas-microsoft-com:office:word" xmlns:w="http://schemas.openxmlformats.org/wordprocessingml/2006/main" xmlns:w14="http://schemas.microsoft.com/office/word/2010/wordml" xmlns:w15="http://schemas.microsoft.com/office/word/2012/wordml" xmlns:w16cex="http://schemas.microsoft.com/office/word/2018/wordml/cex" xmlns:w16cid="http://schemas.microsoft.com/office/word/2016/wordml/cid" xmlns:w16="http://schemas.microsoft.com/office/word/2018/wordml" xmlns:w16sdtdh="http://schemas.microsoft.com/office/word/2020/wordml/sdtdatahash" xmlns:w16se="http://schemas.microsoft.com/office/word/2015/wordml/symex" xmlns:wpg="http://schemas.microsoft.com/office/word/2010/wordprocessingGroup" xmlns:wpi="http://schemas.microsoft.com/office/word/2010/wordprocessingInk" xmlns:wne="http://schemas.microsoft.com/office/word/2006/wordml" xmlns:wps="http://schemas.microsoft.com/office/word/2010/wordprocessingShape" mc:Ignorable="w14 w15 w16se w16cid w16 w16cex w16sdtdh wp14">
   <w:footnote w:type="separator" w:id="-1">
     <w:p>
       <w:r>
@@ -1191,6 +2088,359 @@
     </w:p>
   </w:footnote>
 </w:footnotes>
+</file>
+
+<file path=word/numbering.xml><?xml version="1.0" encoding="utf-8"?>
+<w:numbering xmlns:wpc="http://schemas.microsoft.com/office/word/2010/wordprocessingCanvas" xmlns:cx="http://schemas.microsoft.com/office/drawing/2014/chartex" xmlns:cx1="http://schemas.microsoft.com/office/drawing/2015/9/8/chartex" xmlns:cx2="http://schemas.microsoft.com/office/drawing/2015/10/21/chartex" xmlns:cx3="http://schemas.microsoft.com/office/drawing/2016/5/9/chartex" xmlns:cx4="http://schemas.microsoft.com/office/drawing/2016/5/10/chartex" xmlns:cx5="http://schemas.microsoft.com/office/drawing/2016/5/11/chartex" xmlns:cx6="http://schemas.microsoft.com/office/drawing/2016/5/12/chartex" xmlns:cx7="http://schemas.microsoft.com/office/drawing/2016/5/13/chartex" xmlns:cx8="http://schemas.microsoft.com/office/drawing/2016/5/14/chartex" xmlns:mc="http://schemas.openxmlformats.org/markup-compatibility/2006" xmlns:aink="http://schemas.microsoft.com/office/drawing/2016/ink" xmlns:am3d="http://schemas.microsoft.com/office/drawing/2017/model3d" xmlns:o="urn:schemas-microsoft-com:office:office" xmlns:oel="http://schemas.microsoft.com/office/2019/extlst" xmlns:r="http://schemas.openxmlformats.org/officeDocument/2006/relationships" xmlns:m="http://schemas.openxmlformats.org/officeDocument/2006/math" xmlns:v="urn:schemas-microsoft-com:vml" xmlns:wp14="http://schemas.microsoft.com/office/word/2010/wordprocessingDrawing" xmlns:wp="http://schemas.openxmlformats.org/drawingml/2006/wordprocessingDrawing" xmlns:w10="urn:schemas-microsoft-com:office:word" xmlns:w="http://schemas.openxmlformats.org/wordprocessingml/2006/main" xmlns:w14="http://schemas.microsoft.com/office/word/2010/wordml" xmlns:w15="http://schemas.microsoft.com/office/word/2012/wordml" xmlns:w16cex="http://schemas.microsoft.com/office/word/2018/wordml/cex" xmlns:w16cid="http://schemas.microsoft.com/office/word/2016/wordml/cid" xmlns:w16="http://schemas.microsoft.com/office/word/2018/wordml" xmlns:w16sdtdh="http://schemas.microsoft.com/office/word/2020/wordml/sdtdatahash" xmlns:w16se="http://schemas.microsoft.com/office/word/2015/wordml/symex" xmlns:wpg="http://schemas.microsoft.com/office/word/2010/wordprocessingGroup" xmlns:wpi="http://schemas.microsoft.com/office/word/2010/wordprocessingInk" xmlns:wne="http://schemas.microsoft.com/office/word/2006/wordml" xmlns:wps="http://schemas.microsoft.com/office/word/2010/wordprocessingShape" mc:Ignorable="w14 w15 w16se w16cid w16 w16cex w16sdtdh wp14">
+  <w:abstractNum w:abstractNumId="0" w15:restartNumberingAfterBreak="0">
+    <w:nsid w:val="1918581E"/>
+    <w:multiLevelType w:val="hybridMultilevel"/>
+    <w:tmpl w:val="1E1EE6A6"/>
+    <w:lvl w:ilvl="0" w:tplc="04160001">
+      <w:start w:val="1"/>
+      <w:numFmt w:val="bullet"/>
+      <w:lvlText w:val=""/>
+      <w:lvlJc w:val="left"/>
+      <w:pPr>
+        <w:ind w:left="720" w:hanging="360"/>
+      </w:pPr>
+      <w:rPr>
+        <w:rFonts w:ascii="Symbol" w:hAnsi="Symbol" w:hint="default"/>
+      </w:rPr>
+    </w:lvl>
+    <w:lvl w:ilvl="1" w:tplc="04160003" w:tentative="1">
+      <w:start w:val="1"/>
+      <w:numFmt w:val="bullet"/>
+      <w:lvlText w:val="o"/>
+      <w:lvlJc w:val="left"/>
+      <w:pPr>
+        <w:ind w:left="1440" w:hanging="360"/>
+      </w:pPr>
+      <w:rPr>
+        <w:rFonts w:ascii="Courier New" w:hAnsi="Courier New" w:cs="Courier New" w:hint="default"/>
+      </w:rPr>
+    </w:lvl>
+    <w:lvl w:ilvl="2" w:tplc="04160005" w:tentative="1">
+      <w:start w:val="1"/>
+      <w:numFmt w:val="bullet"/>
+      <w:lvlText w:val=""/>
+      <w:lvlJc w:val="left"/>
+      <w:pPr>
+        <w:ind w:left="2160" w:hanging="360"/>
+      </w:pPr>
+      <w:rPr>
+        <w:rFonts w:ascii="Wingdings" w:hAnsi="Wingdings" w:hint="default"/>
+      </w:rPr>
+    </w:lvl>
+    <w:lvl w:ilvl="3" w:tplc="04160001" w:tentative="1">
+      <w:start w:val="1"/>
+      <w:numFmt w:val="bullet"/>
+      <w:lvlText w:val=""/>
+      <w:lvlJc w:val="left"/>
+      <w:pPr>
+        <w:ind w:left="2880" w:hanging="360"/>
+      </w:pPr>
+      <w:rPr>
+        <w:rFonts w:ascii="Symbol" w:hAnsi="Symbol" w:hint="default"/>
+      </w:rPr>
+    </w:lvl>
+    <w:lvl w:ilvl="4" w:tplc="04160003" w:tentative="1">
+      <w:start w:val="1"/>
+      <w:numFmt w:val="bullet"/>
+      <w:lvlText w:val="o"/>
+      <w:lvlJc w:val="left"/>
+      <w:pPr>
+        <w:ind w:left="3600" w:hanging="360"/>
+      </w:pPr>
+      <w:rPr>
+        <w:rFonts w:ascii="Courier New" w:hAnsi="Courier New" w:cs="Courier New" w:hint="default"/>
+      </w:rPr>
+    </w:lvl>
+    <w:lvl w:ilvl="5" w:tplc="04160005" w:tentative="1">
+      <w:start w:val="1"/>
+      <w:numFmt w:val="bullet"/>
+      <w:lvlText w:val=""/>
+      <w:lvlJc w:val="left"/>
+      <w:pPr>
+        <w:ind w:left="4320" w:hanging="360"/>
+      </w:pPr>
+      <w:rPr>
+        <w:rFonts w:ascii="Wingdings" w:hAnsi="Wingdings" w:hint="default"/>
+      </w:rPr>
+    </w:lvl>
+    <w:lvl w:ilvl="6" w:tplc="04160001" w:tentative="1">
+      <w:start w:val="1"/>
+      <w:numFmt w:val="bullet"/>
+      <w:lvlText w:val=""/>
+      <w:lvlJc w:val="left"/>
+      <w:pPr>
+        <w:ind w:left="5040" w:hanging="360"/>
+      </w:pPr>
+      <w:rPr>
+        <w:rFonts w:ascii="Symbol" w:hAnsi="Symbol" w:hint="default"/>
+      </w:rPr>
+    </w:lvl>
+    <w:lvl w:ilvl="7" w:tplc="04160003" w:tentative="1">
+      <w:start w:val="1"/>
+      <w:numFmt w:val="bullet"/>
+      <w:lvlText w:val="o"/>
+      <w:lvlJc w:val="left"/>
+      <w:pPr>
+        <w:ind w:left="5760" w:hanging="360"/>
+      </w:pPr>
+      <w:rPr>
+        <w:rFonts w:ascii="Courier New" w:hAnsi="Courier New" w:cs="Courier New" w:hint="default"/>
+      </w:rPr>
+    </w:lvl>
+    <w:lvl w:ilvl="8" w:tplc="04160005" w:tentative="1">
+      <w:start w:val="1"/>
+      <w:numFmt w:val="bullet"/>
+      <w:lvlText w:val=""/>
+      <w:lvlJc w:val="left"/>
+      <w:pPr>
+        <w:ind w:left="6480" w:hanging="360"/>
+      </w:pPr>
+      <w:rPr>
+        <w:rFonts w:ascii="Wingdings" w:hAnsi="Wingdings" w:hint="default"/>
+      </w:rPr>
+    </w:lvl>
+  </w:abstractNum>
+  <w:abstractNum w:abstractNumId="1" w15:restartNumberingAfterBreak="0">
+    <w:nsid w:val="22DA2B65"/>
+    <w:multiLevelType w:val="hybridMultilevel"/>
+    <w:tmpl w:val="17EAEEA8"/>
+    <w:lvl w:ilvl="0" w:tplc="04160001">
+      <w:start w:val="1"/>
+      <w:numFmt w:val="bullet"/>
+      <w:lvlText w:val=""/>
+      <w:lvlJc w:val="left"/>
+      <w:pPr>
+        <w:ind w:left="720" w:hanging="360"/>
+      </w:pPr>
+      <w:rPr>
+        <w:rFonts w:ascii="Symbol" w:hAnsi="Symbol" w:hint="default"/>
+      </w:rPr>
+    </w:lvl>
+    <w:lvl w:ilvl="1" w:tplc="04160003" w:tentative="1">
+      <w:start w:val="1"/>
+      <w:numFmt w:val="bullet"/>
+      <w:lvlText w:val="o"/>
+      <w:lvlJc w:val="left"/>
+      <w:pPr>
+        <w:ind w:left="1440" w:hanging="360"/>
+      </w:pPr>
+      <w:rPr>
+        <w:rFonts w:ascii="Courier New" w:hAnsi="Courier New" w:cs="Courier New" w:hint="default"/>
+      </w:rPr>
+    </w:lvl>
+    <w:lvl w:ilvl="2" w:tplc="04160005" w:tentative="1">
+      <w:start w:val="1"/>
+      <w:numFmt w:val="bullet"/>
+      <w:lvlText w:val=""/>
+      <w:lvlJc w:val="left"/>
+      <w:pPr>
+        <w:ind w:left="2160" w:hanging="360"/>
+      </w:pPr>
+      <w:rPr>
+        <w:rFonts w:ascii="Wingdings" w:hAnsi="Wingdings" w:hint="default"/>
+      </w:rPr>
+    </w:lvl>
+    <w:lvl w:ilvl="3" w:tplc="04160001" w:tentative="1">
+      <w:start w:val="1"/>
+      <w:numFmt w:val="bullet"/>
+      <w:lvlText w:val=""/>
+      <w:lvlJc w:val="left"/>
+      <w:pPr>
+        <w:ind w:left="2880" w:hanging="360"/>
+      </w:pPr>
+      <w:rPr>
+        <w:rFonts w:ascii="Symbol" w:hAnsi="Symbol" w:hint="default"/>
+      </w:rPr>
+    </w:lvl>
+    <w:lvl w:ilvl="4" w:tplc="04160003" w:tentative="1">
+      <w:start w:val="1"/>
+      <w:numFmt w:val="bullet"/>
+      <w:lvlText w:val="o"/>
+      <w:lvlJc w:val="left"/>
+      <w:pPr>
+        <w:ind w:left="3600" w:hanging="360"/>
+      </w:pPr>
+      <w:rPr>
+        <w:rFonts w:ascii="Courier New" w:hAnsi="Courier New" w:cs="Courier New" w:hint="default"/>
+      </w:rPr>
+    </w:lvl>
+    <w:lvl w:ilvl="5" w:tplc="04160005" w:tentative="1">
+      <w:start w:val="1"/>
+      <w:numFmt w:val="bullet"/>
+      <w:lvlText w:val=""/>
+      <w:lvlJc w:val="left"/>
+      <w:pPr>
+        <w:ind w:left="4320" w:hanging="360"/>
+      </w:pPr>
+      <w:rPr>
+        <w:rFonts w:ascii="Wingdings" w:hAnsi="Wingdings" w:hint="default"/>
+      </w:rPr>
+    </w:lvl>
+    <w:lvl w:ilvl="6" w:tplc="04160001" w:tentative="1">
+      <w:start w:val="1"/>
+      <w:numFmt w:val="bullet"/>
+      <w:lvlText w:val=""/>
+      <w:lvlJc w:val="left"/>
+      <w:pPr>
+        <w:ind w:left="5040" w:hanging="360"/>
+      </w:pPr>
+      <w:rPr>
+        <w:rFonts w:ascii="Symbol" w:hAnsi="Symbol" w:hint="default"/>
+      </w:rPr>
+    </w:lvl>
+    <w:lvl w:ilvl="7" w:tplc="04160003" w:tentative="1">
+      <w:start w:val="1"/>
+      <w:numFmt w:val="bullet"/>
+      <w:lvlText w:val="o"/>
+      <w:lvlJc w:val="left"/>
+      <w:pPr>
+        <w:ind w:left="5760" w:hanging="360"/>
+      </w:pPr>
+      <w:rPr>
+        <w:rFonts w:ascii="Courier New" w:hAnsi="Courier New" w:cs="Courier New" w:hint="default"/>
+      </w:rPr>
+    </w:lvl>
+    <w:lvl w:ilvl="8" w:tplc="04160005" w:tentative="1">
+      <w:start w:val="1"/>
+      <w:numFmt w:val="bullet"/>
+      <w:lvlText w:val=""/>
+      <w:lvlJc w:val="left"/>
+      <w:pPr>
+        <w:ind w:left="6480" w:hanging="360"/>
+      </w:pPr>
+      <w:rPr>
+        <w:rFonts w:ascii="Wingdings" w:hAnsi="Wingdings" w:hint="default"/>
+      </w:rPr>
+    </w:lvl>
+  </w:abstractNum>
+  <w:abstractNum w:abstractNumId="2" w15:restartNumberingAfterBreak="0">
+    <w:nsid w:val="54836E7D"/>
+    <w:multiLevelType w:val="hybridMultilevel"/>
+    <w:tmpl w:val="DCAC5856"/>
+    <w:lvl w:ilvl="0" w:tplc="04160001">
+      <w:start w:val="1"/>
+      <w:numFmt w:val="bullet"/>
+      <w:lvlText w:val=""/>
+      <w:lvlJc w:val="left"/>
+      <w:pPr>
+        <w:ind w:left="720" w:hanging="360"/>
+      </w:pPr>
+      <w:rPr>
+        <w:rFonts w:ascii="Symbol" w:hAnsi="Symbol" w:hint="default"/>
+      </w:rPr>
+    </w:lvl>
+    <w:lvl w:ilvl="1" w:tplc="04160003" w:tentative="1">
+      <w:start w:val="1"/>
+      <w:numFmt w:val="bullet"/>
+      <w:lvlText w:val="o"/>
+      <w:lvlJc w:val="left"/>
+      <w:pPr>
+        <w:ind w:left="1440" w:hanging="360"/>
+      </w:pPr>
+      <w:rPr>
+        <w:rFonts w:ascii="Courier New" w:hAnsi="Courier New" w:cs="Courier New" w:hint="default"/>
+      </w:rPr>
+    </w:lvl>
+    <w:lvl w:ilvl="2" w:tplc="04160005" w:tentative="1">
+      <w:start w:val="1"/>
+      <w:numFmt w:val="bullet"/>
+      <w:lvlText w:val=""/>
+      <w:lvlJc w:val="left"/>
+      <w:pPr>
+        <w:ind w:left="2160" w:hanging="360"/>
+      </w:pPr>
+      <w:rPr>
+        <w:rFonts w:ascii="Wingdings" w:hAnsi="Wingdings" w:hint="default"/>
+      </w:rPr>
+    </w:lvl>
+    <w:lvl w:ilvl="3" w:tplc="04160001" w:tentative="1">
+      <w:start w:val="1"/>
+      <w:numFmt w:val="bullet"/>
+      <w:lvlText w:val=""/>
+      <w:lvlJc w:val="left"/>
+      <w:pPr>
+        <w:ind w:left="2880" w:hanging="360"/>
+      </w:pPr>
+      <w:rPr>
+        <w:rFonts w:ascii="Symbol" w:hAnsi="Symbol" w:hint="default"/>
+      </w:rPr>
+    </w:lvl>
+    <w:lvl w:ilvl="4" w:tplc="04160003" w:tentative="1">
+      <w:start w:val="1"/>
+      <w:numFmt w:val="bullet"/>
+      <w:lvlText w:val="o"/>
+      <w:lvlJc w:val="left"/>
+      <w:pPr>
+        <w:ind w:left="3600" w:hanging="360"/>
+      </w:pPr>
+      <w:rPr>
+        <w:rFonts w:ascii="Courier New" w:hAnsi="Courier New" w:cs="Courier New" w:hint="default"/>
+      </w:rPr>
+    </w:lvl>
+    <w:lvl w:ilvl="5" w:tplc="04160005" w:tentative="1">
+      <w:start w:val="1"/>
+      <w:numFmt w:val="bullet"/>
+      <w:lvlText w:val=""/>
+      <w:lvlJc w:val="left"/>
+      <w:pPr>
+        <w:ind w:left="4320" w:hanging="360"/>
+      </w:pPr>
+      <w:rPr>
+        <w:rFonts w:ascii="Wingdings" w:hAnsi="Wingdings" w:hint="default"/>
+      </w:rPr>
+    </w:lvl>
+    <w:lvl w:ilvl="6" w:tplc="04160001" w:tentative="1">
+      <w:start w:val="1"/>
+      <w:numFmt w:val="bullet"/>
+      <w:lvlText w:val=""/>
+      <w:lvlJc w:val="left"/>
+      <w:pPr>
+        <w:ind w:left="5040" w:hanging="360"/>
+      </w:pPr>
+      <w:rPr>
+        <w:rFonts w:ascii="Symbol" w:hAnsi="Symbol" w:hint="default"/>
+      </w:rPr>
+    </w:lvl>
+    <w:lvl w:ilvl="7" w:tplc="04160003" w:tentative="1">
+      <w:start w:val="1"/>
+      <w:numFmt w:val="bullet"/>
+      <w:lvlText w:val="o"/>
+      <w:lvlJc w:val="left"/>
+      <w:pPr>
+        <w:ind w:left="5760" w:hanging="360"/>
+      </w:pPr>
+      <w:rPr>
+        <w:rFonts w:ascii="Courier New" w:hAnsi="Courier New" w:cs="Courier New" w:hint="default"/>
+      </w:rPr>
+    </w:lvl>
+    <w:lvl w:ilvl="8" w:tplc="04160005" w:tentative="1">
+      <w:start w:val="1"/>
+      <w:numFmt w:val="bullet"/>
+      <w:lvlText w:val=""/>
+      <w:lvlJc w:val="left"/>
+      <w:pPr>
+        <w:ind w:left="6480" w:hanging="360"/>
+      </w:pPr>
+      <w:rPr>
+        <w:rFonts w:ascii="Wingdings" w:hAnsi="Wingdings" w:hint="default"/>
+      </w:rPr>
+    </w:lvl>
+  </w:abstractNum>
+  <w:num w:numId="1" w16cid:durableId="1325013932">
+    <w:abstractNumId w:val="2"/>
+  </w:num>
+  <w:num w:numId="2" w16cid:durableId="1564832946">
+    <w:abstractNumId w:val="0"/>
+  </w:num>
+  <w:num w:numId="3" w16cid:durableId="427653442">
+    <w:abstractNumId w:val="1"/>
+  </w:num>
+</w:numbering>
 </file>
 
 <file path=word/styles.xml><?xml version="1.0" encoding="utf-8"?>
@@ -1693,6 +2943,40 @@
       <w:szCs w:val="32"/>
     </w:rPr>
   </w:style>
+  <w:style w:type="paragraph" w:styleId="PargrafodaLista">
+    <w:name w:val="List Paragraph"/>
+    <w:basedOn w:val="Normal"/>
+    <w:uiPriority w:val="34"/>
+    <w:qFormat/>
+    <w:rsid w:val="001E3704"/>
+    <w:pPr>
+      <w:ind w:left="720"/>
+      <w:contextualSpacing/>
+    </w:pPr>
+  </w:style>
+  <w:style w:type="character" w:styleId="Hyperlink">
+    <w:name w:val="Hyperlink"/>
+    <w:basedOn w:val="Fontepargpadro"/>
+    <w:uiPriority w:val="99"/>
+    <w:unhideWhenUsed/>
+    <w:rsid w:val="00373CD8"/>
+    <w:rPr>
+      <w:color w:val="0563C1" w:themeColor="hyperlink"/>
+      <w:u w:val="single"/>
+    </w:rPr>
+  </w:style>
+  <w:style w:type="character" w:styleId="MenoPendente">
+    <w:name w:val="Unresolved Mention"/>
+    <w:basedOn w:val="Fontepargpadro"/>
+    <w:uiPriority w:val="99"/>
+    <w:semiHidden/>
+    <w:unhideWhenUsed/>
+    <w:rsid w:val="00373CD8"/>
+    <w:rPr>
+      <w:color w:val="605E5C"/>
+      <w:shd w:val="clear" w:color="auto" w:fill="E1DFDD"/>
+    </w:rPr>
+  </w:style>
 </w:styles>
 </file>
 

--- a/Documentação/Documentação_The_Big_Bang_Theory.docx
+++ b/Documentação/Documentação_The_Big_Bang_Theory.docx
@@ -378,20 +378,8 @@
           <w:sz w:val="28"/>
           <w:szCs w:val="24"/>
         </w:rPr>
-        <w:t xml:space="preserve">São Paulo Tech </w:t>
-      </w:r>
-      <w:proofErr w:type="spellStart"/>
-      <w:r>
-        <w:rPr>
-          <w:rFonts w:ascii="Avenir Next LT Pro" w:eastAsia="Times New Roman" w:hAnsi="Avenir Next LT Pro" w:cs="Arial"/>
-          <w:color w:val="000000" w:themeColor="text1"/>
-          <w:kern w:val="0"/>
-          <w:sz w:val="28"/>
-          <w:szCs w:val="24"/>
-        </w:rPr>
-        <w:t>School</w:t>
-      </w:r>
-      <w:proofErr w:type="spellEnd"/>
+        <w:t>São Paulo Tech School</w:t>
+      </w:r>
     </w:p>
     <w:p>
       <w:pPr>
@@ -620,91 +608,7 @@
             <w14:round/>
           </w14:textOutline>
         </w:rPr>
-        <w:t xml:space="preserve"> – Sitcom The Big </w:t>
-      </w:r>
-      <w:proofErr w:type="spellStart"/>
-      <w:r>
-        <w:rPr>
-          <w:rFonts w:ascii="Avenir Next LT Pro" w:eastAsiaTheme="majorEastAsia" w:hAnsi="Avenir Next LT Pro" w:cstheme="majorBidi"/>
-          <w:bCs/>
-          <w:color w:val="000000" w:themeColor="text1"/>
-          <w:sz w:val="50"/>
-          <w:szCs w:val="32"/>
-          <w14:shadow w14:blurRad="38100" w14:dist="19050" w14:dir="2700000" w14:sx="100000" w14:sy="100000" w14:kx="0" w14:ky="0" w14:algn="tl">
-            <w14:schemeClr w14:val="dk1">
-              <w14:alpha w14:val="60000"/>
-            </w14:schemeClr>
-          </w14:shadow>
-          <w14:textOutline w14:w="0" w14:cap="flat" w14:cmpd="sng" w14:algn="ctr">
-            <w14:noFill/>
-            <w14:prstDash w14:val="solid"/>
-            <w14:round/>
-          </w14:textOutline>
-        </w:rPr>
-        <w:t>Bang</w:t>
-      </w:r>
-      <w:proofErr w:type="spellEnd"/>
-      <w:r>
-        <w:rPr>
-          <w:rFonts w:ascii="Avenir Next LT Pro" w:eastAsiaTheme="majorEastAsia" w:hAnsi="Avenir Next LT Pro" w:cstheme="majorBidi"/>
-          <w:bCs/>
-          <w:color w:val="000000" w:themeColor="text1"/>
-          <w:sz w:val="50"/>
-          <w:szCs w:val="32"/>
-          <w14:shadow w14:blurRad="38100" w14:dist="19050" w14:dir="2700000" w14:sx="100000" w14:sy="100000" w14:kx="0" w14:ky="0" w14:algn="tl">
-            <w14:schemeClr w14:val="dk1">
-              <w14:alpha w14:val="60000"/>
-            </w14:schemeClr>
-          </w14:shadow>
-          <w14:textOutline w14:w="0" w14:cap="flat" w14:cmpd="sng" w14:algn="ctr">
-            <w14:noFill/>
-            <w14:prstDash w14:val="solid"/>
-            <w14:round/>
-          </w14:textOutline>
-        </w:rPr>
-        <w:t xml:space="preserve"> </w:t>
-      </w:r>
-      <w:proofErr w:type="spellStart"/>
-      <w:r>
-        <w:rPr>
-          <w:rFonts w:ascii="Avenir Next LT Pro" w:eastAsiaTheme="majorEastAsia" w:hAnsi="Avenir Next LT Pro" w:cstheme="majorBidi"/>
-          <w:bCs/>
-          <w:color w:val="000000" w:themeColor="text1"/>
-          <w:sz w:val="50"/>
-          <w:szCs w:val="32"/>
-          <w14:shadow w14:blurRad="38100" w14:dist="19050" w14:dir="2700000" w14:sx="100000" w14:sy="100000" w14:kx="0" w14:ky="0" w14:algn="tl">
-            <w14:schemeClr w14:val="dk1">
-              <w14:alpha w14:val="60000"/>
-            </w14:schemeClr>
-          </w14:shadow>
-          <w14:textOutline w14:w="0" w14:cap="flat" w14:cmpd="sng" w14:algn="ctr">
-            <w14:noFill/>
-            <w14:prstDash w14:val="solid"/>
-            <w14:round/>
-          </w14:textOutline>
-        </w:rPr>
-        <w:t>Theory</w:t>
-      </w:r>
-      <w:proofErr w:type="spellEnd"/>
-      <w:r>
-        <w:rPr>
-          <w:rFonts w:ascii="Avenir Next LT Pro" w:eastAsiaTheme="majorEastAsia" w:hAnsi="Avenir Next LT Pro" w:cstheme="majorBidi"/>
-          <w:bCs/>
-          <w:color w:val="000000" w:themeColor="text1"/>
-          <w:sz w:val="50"/>
-          <w:szCs w:val="32"/>
-          <w14:shadow w14:blurRad="38100" w14:dist="19050" w14:dir="2700000" w14:sx="100000" w14:sy="100000" w14:kx="0" w14:ky="0" w14:algn="tl">
-            <w14:schemeClr w14:val="dk1">
-              <w14:alpha w14:val="60000"/>
-            </w14:schemeClr>
-          </w14:shadow>
-          <w14:textOutline w14:w="0" w14:cap="flat" w14:cmpd="sng" w14:algn="ctr">
-            <w14:noFill/>
-            <w14:prstDash w14:val="solid"/>
-            <w14:round/>
-          </w14:textOutline>
-        </w:rPr>
-        <w:t xml:space="preserve"> </w:t>
+        <w:t xml:space="preserve"> – Sitcom The Big Bang Theory </w:t>
       </w:r>
       <w:r>
         <w:rPr>
@@ -1000,482 +904,208 @@
         <w:jc w:val="both"/>
       </w:pPr>
       <w:r>
-        <w:t xml:space="preserve">The Big </w:t>
-      </w:r>
-      <w:proofErr w:type="spellStart"/>
-      <w:r>
-        <w:t>Bang</w:t>
-      </w:r>
-      <w:proofErr w:type="spellEnd"/>
+        <w:t>The Big Bang Theory é uma s</w:t>
+      </w:r>
+      <w:r>
+        <w:t>itcom america</w:t>
+      </w:r>
+      <w:r>
+        <w:t xml:space="preserve">na (série de comédia americana) transmitida originalmente pelo canal CBS. A trama segue </w:t>
+      </w:r>
+      <w:r>
+        <w:t>por um grupo de amigos que vivem em Pasadena, Califórnia. O grupo é composto</w:t>
+      </w:r>
+      <w:r>
+        <w:t xml:space="preserve"> por Leonard Hofstader </w:t>
+      </w:r>
+      <w:r>
+        <w:t xml:space="preserve">interpretado pelo ator </w:t>
+      </w:r>
+      <w:r>
+        <w:t>Johnny Galecki</w:t>
+      </w:r>
+      <w:r>
+        <w:t xml:space="preserve"> e Sheldon Cooper, interpretado por Jim Persons, dois</w:t>
+      </w:r>
+      <w:r>
+        <w:t xml:space="preserve"> físicos altamente inteligentes que inicialmente compartilham um apartament</w:t>
+      </w:r>
+      <w:r>
+        <w:t xml:space="preserve">o; Penny </w:t>
+      </w:r>
+      <w:r>
+        <w:t>(</w:t>
+      </w:r>
+      <w:r>
+        <w:t>Kaley Cuoco</w:t>
+      </w:r>
+      <w:r>
+        <w:t>)</w:t>
+      </w:r>
+      <w:r>
+        <w:t xml:space="preserve">, uma </w:t>
+      </w:r>
+      <w:r>
+        <w:t xml:space="preserve">garçonete e aspirante </w:t>
+      </w:r>
+      <w:r>
+        <w:t>a atriz que mora no apartamento ao lado</w:t>
+      </w:r>
+      <w:r>
+        <w:t>; e os amigos e colegas de trabalho de Leonard e Sheldon, também nerds e socialmente desajeitados, o engenheiro aeroespacial Howard Wolowitz (Simon Helberg)  e o astro</w:t>
+      </w:r>
+      <w:r>
+        <w:t>físico Raj Koothrappali (Kunal Nayyar).</w:t>
+      </w:r>
+    </w:p>
+    <w:p>
+      <w:pPr>
+        <w:jc w:val="both"/>
+      </w:pPr>
+      <w:r>
+        <w:t>Ao longo da série, outros personagens foram adicionados ao grupo, incluindo Stuart Bloom (Kevin Sussman),</w:t>
+      </w:r>
+      <w:r>
+        <w:t xml:space="preserve"> dono de uma loja de quadrinhos frequentada pelo</w:t>
+      </w:r>
+      <w:r>
+        <w:t xml:space="preserve"> grupo de amigos</w:t>
+      </w:r>
+      <w:r>
+        <w:t xml:space="preserve"> Sheldon, Leonard, Raj e Howard.</w:t>
+      </w:r>
+    </w:p>
+    <w:p>
+      <w:pPr>
+        <w:jc w:val="both"/>
+      </w:pPr>
+      <w:r>
+        <w:t>Barnadette Rosten</w:t>
+      </w:r>
+      <w:r>
+        <w:t>kowski (Melissa Rauch), colega de Penny que se envolve romanticamente com Howard</w:t>
+      </w:r>
+      <w:r>
+        <w:t xml:space="preserve">, e Amy Farrah Fowler (Mayiam Bialik), que se relaciona com Sheldon Cooper na </w:t>
+      </w:r>
+      <w:r>
+        <w:t xml:space="preserve">5° Temporada </w:t>
+      </w:r>
+      <w:r>
+        <w:t>onde ele a pede em namoro.</w:t>
+      </w:r>
+    </w:p>
+    <w:p>
+      <w:pPr>
+        <w:jc w:val="both"/>
+      </w:pPr>
+      <w:r>
+        <w:t>A série foi criada por Chuck Lorre e Bill Prady, que também são produtores executivos junto com Steven Molaro. Estreou na CBS em 24 de setembro de 2007 e foi encerrada após 12 temporadas em maio de 2019.</w:t>
+      </w:r>
+    </w:p>
+    <w:p>
+      <w:pPr>
+        <w:jc w:val="both"/>
+      </w:pPr>
+      <w:r>
+        <w:t>Em 20</w:t>
+      </w:r>
+      <w:r>
+        <w:t>1</w:t>
+      </w:r>
+      <w:r>
+        <w:t>7, foi lançado um spin</w:t>
+      </w:r>
+      <w:r>
+        <w:t>-off de The big Bang Theory chamado Young Sheldon, que conta a história da inf</w:t>
+      </w:r>
+      <w:r>
+        <w:t>ância do icônico personagem em sua cidade natal, no Texas.</w:t>
+      </w:r>
+    </w:p>
+    <w:p>
+      <w:pPr>
+        <w:jc w:val="both"/>
+      </w:pPr>
+      <w:r>
+        <w:t xml:space="preserve">Ao final de sua 12° Temporada, The Big Bang Theory teve um </w:t>
+      </w:r>
+      <w:r>
+        <w:t>total de 279 episódios, tornando-se a sitcom em formato multicâmera mais longa da história da TV americana.</w:t>
+      </w:r>
+    </w:p>
+    <w:p>
+      <w:pPr>
+        <w:jc w:val="both"/>
+      </w:pPr>
+      <w:r>
+        <w:t>No Brasil, a série é originalmente transmitida pelo canal pago Warner Channel e pelo serviço de streaming HBO max.</w:t>
+      </w:r>
+    </w:p>
+    <w:p>
+      <w:pPr>
+        <w:jc w:val="both"/>
+      </w:pPr>
+    </w:p>
+    <w:p>
+      <w:pPr>
+        <w:pStyle w:val="Ttulo1"/>
+        <w:rPr>
+          <w:rFonts w:ascii="Arial Nova" w:hAnsi="Arial Nova"/>
+          <w:color w:val="000000" w:themeColor="text1"/>
+        </w:rPr>
+      </w:pPr>
+      <w:r>
+        <w:rPr>
+          <w:rFonts w:ascii="Arial Nova" w:hAnsi="Arial Nova"/>
+          <w:color w:val="000000" w:themeColor="text1"/>
+        </w:rPr>
+        <w:t xml:space="preserve">Objetivo </w:t>
+      </w:r>
+    </w:p>
+    <w:p/>
+    <w:p>
+      <w:r>
+        <w:t>Um website para fãs de The big Bang Theory, onde eles possam participar de um questionário sobre a série para descobrir seu nível de fandom, ver as preferências de outros fãs em relação aos personagens e temporadas, e ler sobre os principais personagens da série.</w:t>
+      </w:r>
+    </w:p>
+    <w:p/>
+    <w:p>
+      <w:pPr>
+        <w:pStyle w:val="Ttulo1"/>
+        <w:rPr>
+          <w:rFonts w:ascii="Arial Nova" w:hAnsi="Arial Nova"/>
+          <w:color w:val="000000" w:themeColor="text1"/>
+        </w:rPr>
+      </w:pPr>
+      <w:r>
+        <w:rPr>
+          <w:rFonts w:ascii="Arial Nova" w:hAnsi="Arial Nova"/>
+          <w:color w:val="000000" w:themeColor="text1"/>
+        </w:rPr>
+        <w:t>Justificativa</w:t>
+      </w:r>
+    </w:p>
+    <w:p/>
+    <w:p>
+      <w:pPr>
+        <w:jc w:val="both"/>
+      </w:pPr>
+      <w:r>
+        <w:t>The Big Bang Theory Recebeu indicações ao Emmy de melhor cómedia de 2011 e 2014 e rendeu ao ator Jim Parsons quatro prêmios Emmy de melhor ator em série de comédia, além de um Globo de Ouro em 20011 por sua interpretação de Sheldon Cooper.</w:t>
+      </w:r>
       <w:r>
         <w:t xml:space="preserve"> </w:t>
       </w:r>
-      <w:proofErr w:type="spellStart"/>
-      <w:r>
-        <w:t>Theory</w:t>
-      </w:r>
-      <w:proofErr w:type="spellEnd"/>
-      <w:r>
-        <w:t xml:space="preserve"> é uma s</w:t>
-      </w:r>
-      <w:r>
-        <w:t>itcom america</w:t>
-      </w:r>
-      <w:r>
-        <w:t xml:space="preserve">na (série de comédia americana) transmitida originalmente pelo canal CBS. A trama segue </w:t>
-      </w:r>
-      <w:r>
-        <w:t>por um grupo de amigos que vivem em Pasadena, Califórnia. O grupo é composto</w:t>
-      </w:r>
-      <w:r>
-        <w:t xml:space="preserve"> por Leonard </w:t>
-      </w:r>
-      <w:proofErr w:type="spellStart"/>
-      <w:r>
-        <w:t>Hofstader</w:t>
-      </w:r>
-      <w:proofErr w:type="spellEnd"/>
-      <w:r>
-        <w:t xml:space="preserve"> </w:t>
-      </w:r>
-      <w:r>
-        <w:t xml:space="preserve">interpretado pelo ator </w:t>
-      </w:r>
-      <w:r>
-        <w:t>Johnny Galecki</w:t>
-      </w:r>
-      <w:r>
-        <w:t xml:space="preserve"> e Sheldon Cooper, interpretado por Jim </w:t>
-      </w:r>
-      <w:proofErr w:type="spellStart"/>
-      <w:r>
-        <w:t>Persons</w:t>
-      </w:r>
-      <w:proofErr w:type="spellEnd"/>
-      <w:r>
-        <w:t>, dois</w:t>
-      </w:r>
-      <w:r>
-        <w:t xml:space="preserve"> físicos altamente inteligentes que inicialmente compartilham um apartament</w:t>
-      </w:r>
-      <w:r>
-        <w:t xml:space="preserve">o; </w:t>
-      </w:r>
-      <w:proofErr w:type="spellStart"/>
-      <w:r>
-        <w:t>Penny</w:t>
-      </w:r>
-      <w:proofErr w:type="spellEnd"/>
-      <w:r>
-        <w:t xml:space="preserve"> </w:t>
-      </w:r>
-      <w:r>
-        <w:t>(</w:t>
-      </w:r>
-      <w:proofErr w:type="spellStart"/>
-      <w:r>
-        <w:t>Kaley</w:t>
-      </w:r>
-      <w:proofErr w:type="spellEnd"/>
-      <w:r>
-        <w:t xml:space="preserve"> Cuoco</w:t>
-      </w:r>
-      <w:r>
-        <w:t>)</w:t>
-      </w:r>
-      <w:r>
-        <w:t xml:space="preserve">, uma </w:t>
-      </w:r>
-      <w:r>
-        <w:t xml:space="preserve">garçonete e aspirante </w:t>
-      </w:r>
-      <w:r>
-        <w:t>a atriz que mora no apartamento ao lado do de Leonard e Sheldon</w:t>
-      </w:r>
-      <w:r>
-        <w:t xml:space="preserve">; e os amigos e colegas de trabalho de Leonard e Sheldon, também nerds e socialmente desajeitados, o engenheiro aeroespacial Howard </w:t>
-      </w:r>
-      <w:proofErr w:type="spellStart"/>
-      <w:r>
-        <w:t>Wolowitz</w:t>
-      </w:r>
-      <w:proofErr w:type="spellEnd"/>
-      <w:r>
-        <w:t xml:space="preserve"> (Simon Helberg)  e o astro</w:t>
-      </w:r>
-      <w:r>
-        <w:t xml:space="preserve">físico </w:t>
-      </w:r>
-      <w:proofErr w:type="spellStart"/>
-      <w:r>
-        <w:t>Raj</w:t>
-      </w:r>
-      <w:proofErr w:type="spellEnd"/>
-      <w:r>
-        <w:t xml:space="preserve"> </w:t>
-      </w:r>
-      <w:proofErr w:type="spellStart"/>
-      <w:r>
-        <w:t>Koothrappali</w:t>
-      </w:r>
-      <w:proofErr w:type="spellEnd"/>
-      <w:r>
-        <w:t xml:space="preserve"> (</w:t>
-      </w:r>
-      <w:proofErr w:type="spellStart"/>
-      <w:r>
-        <w:t>Kunal</w:t>
-      </w:r>
-      <w:proofErr w:type="spellEnd"/>
-      <w:r>
-        <w:t xml:space="preserve"> </w:t>
-      </w:r>
-      <w:proofErr w:type="spellStart"/>
-      <w:r>
-        <w:t>Nayyar</w:t>
-      </w:r>
-      <w:proofErr w:type="spellEnd"/>
-      <w:r>
-        <w:t>).</w:t>
-      </w:r>
     </w:p>
     <w:p>
       <w:pPr>
         <w:jc w:val="both"/>
       </w:pPr>
-      <w:r>
-        <w:t xml:space="preserve">Ao longo da série, outros personagens foram adicionados ao grupo, incluindo Stuart Bloom (Kevin </w:t>
-      </w:r>
-      <w:proofErr w:type="spellStart"/>
-      <w:r>
-        <w:t>Sussman</w:t>
-      </w:r>
-      <w:proofErr w:type="spellEnd"/>
-      <w:r>
-        <w:t>),</w:t>
-      </w:r>
-      <w:r>
-        <w:t xml:space="preserve"> dono de uma loja de quadrinhos frequentada pelo</w:t>
-      </w:r>
-      <w:r>
-        <w:t xml:space="preserve"> grupo de amigos</w:t>
-      </w:r>
-      <w:r>
-        <w:t xml:space="preserve"> Sheldon, Leonard, </w:t>
-      </w:r>
-      <w:proofErr w:type="spellStart"/>
-      <w:r>
-        <w:t>Raj</w:t>
-      </w:r>
-      <w:proofErr w:type="spellEnd"/>
-      <w:r>
-        <w:t xml:space="preserve"> e Howard.</w:t>
-      </w:r>
-    </w:p>
-    <w:p>
-      <w:pPr>
-        <w:jc w:val="both"/>
-      </w:pPr>
-      <w:proofErr w:type="spellStart"/>
-      <w:r>
-        <w:t>Barnadette</w:t>
-      </w:r>
-      <w:proofErr w:type="spellEnd"/>
-      <w:r>
-        <w:t xml:space="preserve"> </w:t>
-      </w:r>
-      <w:proofErr w:type="spellStart"/>
-      <w:r>
-        <w:t>Rosten</w:t>
-      </w:r>
-      <w:r>
-        <w:t>kowski</w:t>
-      </w:r>
-      <w:proofErr w:type="spellEnd"/>
-      <w:r>
-        <w:t xml:space="preserve"> (Melissa </w:t>
-      </w:r>
-      <w:proofErr w:type="spellStart"/>
-      <w:r>
-        <w:t>Rauch</w:t>
-      </w:r>
-      <w:proofErr w:type="spellEnd"/>
-      <w:r>
-        <w:t xml:space="preserve">), colega de </w:t>
-      </w:r>
-      <w:proofErr w:type="spellStart"/>
-      <w:r>
-        <w:t>Penny</w:t>
-      </w:r>
-      <w:proofErr w:type="spellEnd"/>
-      <w:r>
-        <w:t xml:space="preserve"> que se envolve romanticamente com Howard</w:t>
-      </w:r>
-      <w:r>
-        <w:t>, e Amy Farrah Fowler (</w:t>
-      </w:r>
-      <w:proofErr w:type="spellStart"/>
-      <w:r>
-        <w:t>Mayiam</w:t>
-      </w:r>
-      <w:proofErr w:type="spellEnd"/>
-      <w:r>
-        <w:t xml:space="preserve"> </w:t>
-      </w:r>
-      <w:proofErr w:type="spellStart"/>
-      <w:r>
-        <w:t>Bialik</w:t>
-      </w:r>
-      <w:proofErr w:type="spellEnd"/>
-      <w:r>
-        <w:t xml:space="preserve">), que se relaciona com Sheldon Cooper na </w:t>
-      </w:r>
-      <w:r>
-        <w:t xml:space="preserve">5° Temporada </w:t>
-      </w:r>
-      <w:r>
-        <w:t>onde ele a pede em namoro.</w:t>
-      </w:r>
-    </w:p>
-    <w:p>
-      <w:pPr>
-        <w:jc w:val="both"/>
-      </w:pPr>
-      <w:r>
-        <w:t xml:space="preserve">A série foi criada por Chuck </w:t>
-      </w:r>
-      <w:proofErr w:type="spellStart"/>
-      <w:r>
-        <w:t>Lorre</w:t>
-      </w:r>
-      <w:proofErr w:type="spellEnd"/>
-      <w:r>
-        <w:t xml:space="preserve"> e Bill </w:t>
-      </w:r>
-      <w:proofErr w:type="spellStart"/>
-      <w:r>
-        <w:t>Prady</w:t>
-      </w:r>
-      <w:proofErr w:type="spellEnd"/>
-      <w:r>
-        <w:t xml:space="preserve">, que também são produtores executivos junto com Steven </w:t>
-      </w:r>
-      <w:proofErr w:type="spellStart"/>
-      <w:r>
-        <w:t>Molaro</w:t>
-      </w:r>
-      <w:proofErr w:type="spellEnd"/>
-      <w:r>
-        <w:t>. Estreou na CBS em 24 de setembro de 2007 e foi encerrada após 12 temporadas em maio de 2019.</w:t>
-      </w:r>
-    </w:p>
-    <w:p>
-      <w:pPr>
-        <w:jc w:val="both"/>
-      </w:pPr>
-      <w:r>
-        <w:t>Em 20</w:t>
-      </w:r>
-      <w:r>
-        <w:t>1</w:t>
-      </w:r>
-      <w:r>
-        <w:t>7, foi lançado um spin</w:t>
-      </w:r>
-      <w:r>
-        <w:t xml:space="preserve">-off de The big </w:t>
-      </w:r>
-      <w:proofErr w:type="spellStart"/>
-      <w:r>
-        <w:t>Bang</w:t>
-      </w:r>
-      <w:proofErr w:type="spellEnd"/>
-      <w:r>
-        <w:t xml:space="preserve"> </w:t>
-      </w:r>
-      <w:proofErr w:type="spellStart"/>
-      <w:r>
-        <w:t>Theory</w:t>
-      </w:r>
-      <w:proofErr w:type="spellEnd"/>
-      <w:r>
-        <w:t xml:space="preserve"> chamado Young Sheldon, que conta a história da inf</w:t>
-      </w:r>
-      <w:r>
-        <w:t>ância do icônico personagem em sua cidade natal, no Texas.</w:t>
-      </w:r>
-    </w:p>
-    <w:p>
-      <w:pPr>
-        <w:jc w:val="both"/>
-      </w:pPr>
-      <w:r>
-        <w:t xml:space="preserve">Ao final de sua 12° Temporada, The Big </w:t>
-      </w:r>
-      <w:proofErr w:type="spellStart"/>
-      <w:r>
-        <w:t>Bang</w:t>
-      </w:r>
-      <w:proofErr w:type="spellEnd"/>
-      <w:r>
-        <w:t xml:space="preserve"> </w:t>
-      </w:r>
-      <w:proofErr w:type="spellStart"/>
-      <w:r>
-        <w:t>Theory</w:t>
-      </w:r>
-      <w:proofErr w:type="spellEnd"/>
-      <w:r>
-        <w:t xml:space="preserve"> teve um </w:t>
-      </w:r>
-      <w:r>
-        <w:t xml:space="preserve">total de 279 episódios, tornando-se a sitcom em formato </w:t>
-      </w:r>
-      <w:proofErr w:type="spellStart"/>
-      <w:r>
-        <w:t>multicâmera</w:t>
-      </w:r>
-      <w:proofErr w:type="spellEnd"/>
-      <w:r>
-        <w:t xml:space="preserve"> mais longa da história da TV americana.</w:t>
-      </w:r>
-    </w:p>
-    <w:p>
-      <w:pPr>
-        <w:jc w:val="both"/>
-      </w:pPr>
-      <w:r>
-        <w:t xml:space="preserve">No Brasil, a série é originalmente transmitida pelo canal pago Warner </w:t>
-      </w:r>
-      <w:proofErr w:type="spellStart"/>
-      <w:r>
-        <w:t>Channel</w:t>
-      </w:r>
-      <w:proofErr w:type="spellEnd"/>
-      <w:r>
-        <w:t xml:space="preserve"> e pelo serviço de streaming HBO </w:t>
-      </w:r>
-      <w:proofErr w:type="spellStart"/>
-      <w:r>
-        <w:t>max</w:t>
-      </w:r>
-      <w:proofErr w:type="spellEnd"/>
-      <w:r>
-        <w:t>.</w:t>
-      </w:r>
-    </w:p>
-    <w:p>
-      <w:pPr>
-        <w:jc w:val="both"/>
-      </w:pPr>
-    </w:p>
-    <w:p>
-      <w:pPr>
-        <w:pStyle w:val="Ttulo1"/>
-        <w:rPr>
-          <w:rFonts w:ascii="Arial Nova" w:hAnsi="Arial Nova"/>
-          <w:color w:val="000000" w:themeColor="text1"/>
-        </w:rPr>
-      </w:pPr>
-      <w:r>
-        <w:rPr>
-          <w:rFonts w:ascii="Arial Nova" w:hAnsi="Arial Nova"/>
-          <w:color w:val="000000" w:themeColor="text1"/>
-        </w:rPr>
-        <w:t xml:space="preserve">Objetivo </w:t>
-      </w:r>
-    </w:p>
-    <w:p/>
-    <w:p>
-      <w:r>
-        <w:t xml:space="preserve">Um website para fãs de The big </w:t>
-      </w:r>
-      <w:proofErr w:type="spellStart"/>
-      <w:r>
-        <w:t>Bang</w:t>
-      </w:r>
-      <w:proofErr w:type="spellEnd"/>
-      <w:r>
-        <w:t xml:space="preserve"> </w:t>
-      </w:r>
-      <w:proofErr w:type="spellStart"/>
-      <w:r>
-        <w:t>Theory</w:t>
-      </w:r>
-      <w:proofErr w:type="spellEnd"/>
-      <w:r>
-        <w:t>, onde eles possam participar de um questionário sobre a série para descobrir seu nível de fandom, ver as preferências de outros fãs em relação aos personagens e temporadas, e ler sobre os principais personagens da série.</w:t>
-      </w:r>
-    </w:p>
-    <w:p/>
-    <w:p>
-      <w:pPr>
-        <w:pStyle w:val="Ttulo1"/>
-        <w:rPr>
-          <w:rFonts w:ascii="Arial Nova" w:hAnsi="Arial Nova"/>
-          <w:color w:val="000000" w:themeColor="text1"/>
-        </w:rPr>
-      </w:pPr>
-      <w:r>
-        <w:rPr>
-          <w:rFonts w:ascii="Arial Nova" w:hAnsi="Arial Nova"/>
-          <w:color w:val="000000" w:themeColor="text1"/>
-        </w:rPr>
-        <w:t>Justificativa</w:t>
-      </w:r>
-    </w:p>
-    <w:p/>
-    <w:p>
-      <w:pPr>
-        <w:jc w:val="both"/>
-      </w:pPr>
-      <w:r>
-        <w:t xml:space="preserve">The Big </w:t>
-      </w:r>
-      <w:proofErr w:type="spellStart"/>
-      <w:r>
-        <w:t>Bang</w:t>
-      </w:r>
-      <w:proofErr w:type="spellEnd"/>
-      <w:r>
-        <w:t xml:space="preserve"> </w:t>
-      </w:r>
-      <w:proofErr w:type="spellStart"/>
-      <w:r>
-        <w:t>Theory</w:t>
-      </w:r>
-      <w:proofErr w:type="spellEnd"/>
-      <w:r>
-        <w:t xml:space="preserve"> Recebeu indicações ao Emmy de melhor </w:t>
-      </w:r>
-      <w:proofErr w:type="spellStart"/>
-      <w:r>
-        <w:t>cómedia</w:t>
-      </w:r>
-      <w:proofErr w:type="spellEnd"/>
-      <w:r>
-        <w:t xml:space="preserve"> de 2011 e 2014 e rendeu ao ator Jim Parsons quatro prêmios Emmy de melhor ator em série de comédia, além de um Globo de Ouro em 20011 por sua interpretação de Sheldon Cooper.</w:t>
-      </w:r>
-      <w:r>
-        <w:t xml:space="preserve"> </w:t>
-      </w:r>
-    </w:p>
-    <w:p>
-      <w:pPr>
-        <w:jc w:val="both"/>
-      </w:pPr>
-    </w:p>
-    <w:p>
-      <w:r>
-        <w:t xml:space="preserve">Adicionalmente, a série narra a </w:t>
-      </w:r>
-      <w:proofErr w:type="spellStart"/>
-      <w:r>
-        <w:t>trejetória</w:t>
-      </w:r>
-      <w:proofErr w:type="spellEnd"/>
-      <w:r>
-        <w:t xml:space="preserve"> de indivíduos que nunca se integraram </w:t>
+    </w:p>
+    <w:p>
+      <w:r>
+        <w:t xml:space="preserve">Adicionalmente, a série narra a trejetória de indivíduos que nunca se integraram </w:t>
       </w:r>
       <w:r>
         <w:t xml:space="preserve">aos círculos de pessoas “populares” e “descoladas” na escola. Eles acreditavam que ficariam isolados </w:t>
@@ -1553,15 +1183,7 @@
         <w:t xml:space="preserve"> </w:t>
       </w:r>
       <w:r>
-        <w:t xml:space="preserve">Desenvolvimento de um website dedicado aos fãs da série The Big </w:t>
-      </w:r>
-      <w:proofErr w:type="spellStart"/>
-      <w:r>
-        <w:t>Bang</w:t>
-      </w:r>
-      <w:proofErr w:type="spellEnd"/>
-      <w:r>
-        <w:t xml:space="preserve">, contendo um resumo da trama, trailer de todas as temporadas, </w:t>
+        <w:t xml:space="preserve">Desenvolvimento de um website dedicado aos fãs da série The Big Bang, contendo um resumo da trama, trailer de todas as temporadas, </w:t>
       </w:r>
       <w:r>
         <w:t xml:space="preserve">área de registro e acesso, um quiz com perguntas sobre a série para que cada fã possa </w:t>
@@ -1602,15 +1224,7 @@
         <w:t xml:space="preserve">É preciso </w:t>
       </w:r>
       <w:r>
-        <w:t xml:space="preserve">estar conectado a uma rede de </w:t>
-      </w:r>
-      <w:proofErr w:type="spellStart"/>
-      <w:r>
-        <w:t>wi-fi</w:t>
-      </w:r>
-      <w:proofErr w:type="spellEnd"/>
-      <w:r>
-        <w:t xml:space="preserve"> e</w:t>
+        <w:t>estar conectado a uma rede de wi-fi e</w:t>
       </w:r>
       <w:r>
         <w:t xml:space="preserve"> </w:t>
@@ -1637,37 +1251,16 @@
         <w:t xml:space="preserve"> </w:t>
       </w:r>
       <w:r>
-        <w:t>node-</w:t>
-      </w:r>
-      <w:proofErr w:type="spellStart"/>
-      <w:r>
-        <w:t>Js</w:t>
-      </w:r>
-      <w:proofErr w:type="spellEnd"/>
-      <w:r>
-        <w:t xml:space="preserve"> (</w:t>
+        <w:t>node-Js (</w:t>
       </w:r>
       <w:r>
         <w:t xml:space="preserve">web </w:t>
       </w:r>
-      <w:proofErr w:type="spellStart"/>
-      <w:r>
-        <w:t>data-viz</w:t>
-      </w:r>
-      <w:proofErr w:type="spellEnd"/>
-      <w:r>
-        <w:t>)</w:t>
-      </w:r>
-      <w:r>
-        <w:t xml:space="preserve"> através do comando </w:t>
-      </w:r>
-      <w:proofErr w:type="spellStart"/>
-      <w:r>
-        <w:t>npm</w:t>
-      </w:r>
-      <w:proofErr w:type="spellEnd"/>
-      <w:r>
-        <w:t xml:space="preserve"> start, só assim será possível se conectar ao site.</w:t>
+      <w:r>
+        <w:t>data-viz)</w:t>
+      </w:r>
+      <w:r>
+        <w:t xml:space="preserve"> através do comando npm start, só assim será possível se conectar ao site.</w:t>
       </w:r>
     </w:p>
     <w:p>
@@ -1710,33 +1303,8 @@
           <w:b/>
           <w:bCs/>
         </w:rPr>
-        <w:t xml:space="preserve">The Big </w:t>
-      </w:r>
-      <w:proofErr w:type="spellStart"/>
-      <w:r>
-        <w:rPr>
-          <w:b/>
-          <w:bCs/>
-        </w:rPr>
-        <w:t>Bang</w:t>
-      </w:r>
-      <w:proofErr w:type="spellEnd"/>
-      <w:r>
-        <w:rPr>
-          <w:b/>
-          <w:bCs/>
-        </w:rPr>
-        <w:t xml:space="preserve"> </w:t>
-      </w:r>
-      <w:proofErr w:type="spellStart"/>
-      <w:r>
-        <w:rPr>
-          <w:b/>
-          <w:bCs/>
-        </w:rPr>
-        <w:t>Theory</w:t>
-      </w:r>
-      <w:proofErr w:type="spellEnd"/>
+        <w:t>The Big Bang Theory</w:t>
+      </w:r>
       <w:r>
         <w:rPr>
           <w:b/>
@@ -1839,15 +1407,7 @@
         <w:t>estiver desconectado a internet</w:t>
       </w:r>
       <w:r>
-        <w:t xml:space="preserve"> </w:t>
-      </w:r>
-      <w:proofErr w:type="spellStart"/>
-      <w:r>
-        <w:t>wi-fi</w:t>
-      </w:r>
-      <w:proofErr w:type="spellEnd"/>
-      <w:r>
-        <w:t>.</w:t>
+        <w:t xml:space="preserve"> wi-fi.</w:t>
       </w:r>
     </w:p>
     <w:p/>
@@ -1864,23 +1424,7 @@
           <w:b/>
           <w:bCs/>
         </w:rPr>
-        <w:t xml:space="preserve">Instalação </w:t>
-      </w:r>
-      <w:proofErr w:type="spellStart"/>
-      <w:r>
-        <w:rPr>
-          <w:b/>
-          <w:bCs/>
-        </w:rPr>
-        <w:t>NodeJs</w:t>
-      </w:r>
-      <w:proofErr w:type="spellEnd"/>
-      <w:r>
-        <w:rPr>
-          <w:b/>
-          <w:bCs/>
-        </w:rPr>
-        <w:t>:</w:t>
+        <w:t>Instalação NodeJs:</w:t>
       </w:r>
       <w:r>
         <w:t xml:space="preserve"> </w:t>
@@ -1898,29 +1442,13 @@
         <w:t>do</w:t>
       </w:r>
       <w:r>
-        <w:t xml:space="preserve"> a aplicação </w:t>
-      </w:r>
-      <w:proofErr w:type="spellStart"/>
-      <w:r>
-        <w:t>NodeJs</w:t>
-      </w:r>
-      <w:proofErr w:type="spellEnd"/>
-      <w:r>
-        <w:t xml:space="preserve"> </w:t>
+        <w:t xml:space="preserve"> a aplicação NodeJs </w:t>
       </w:r>
       <w:r>
         <w:t xml:space="preserve">na máquina </w:t>
       </w:r>
       <w:r>
-        <w:t xml:space="preserve">para que a api web </w:t>
-      </w:r>
-      <w:proofErr w:type="spellStart"/>
-      <w:r>
-        <w:t>data-viz</w:t>
-      </w:r>
-      <w:proofErr w:type="spellEnd"/>
-      <w:r>
-        <w:t xml:space="preserve"> </w:t>
+        <w:t xml:space="preserve">para que a api web data-viz </w:t>
       </w:r>
       <w:r>
         <w:t>seja executada.</w:t>
@@ -1968,21 +1496,8 @@
     <w:p/>
     <w:p>
       <w:r>
-        <w:t xml:space="preserve">The Big </w:t>
-      </w:r>
-      <w:proofErr w:type="spellStart"/>
-      <w:r>
-        <w:t>Bang</w:t>
-      </w:r>
-      <w:proofErr w:type="spellEnd"/>
-      <w:r>
-        <w:t xml:space="preserve"> </w:t>
-      </w:r>
-      <w:proofErr w:type="spellStart"/>
-      <w:r>
-        <w:t>Theory</w:t>
-      </w:r>
-      <w:proofErr w:type="spellEnd"/>
+        <w:t>The Big Bang Theory</w:t>
+      </w:r>
     </w:p>
     <w:p>
       <w:hyperlink r:id="rId10" w:history="1">
@@ -1997,21 +1512,8 @@
     <w:p/>
     <w:p>
       <w:r>
-        <w:t xml:space="preserve">The Big </w:t>
-      </w:r>
-      <w:proofErr w:type="spellStart"/>
-      <w:r>
-        <w:t>Bang</w:t>
-      </w:r>
-      <w:proofErr w:type="spellEnd"/>
-      <w:r>
-        <w:t xml:space="preserve"> </w:t>
-      </w:r>
-      <w:proofErr w:type="spellStart"/>
-      <w:r>
-        <w:t>Theory</w:t>
-      </w:r>
-      <w:proofErr w:type="spellEnd"/>
+        <w:t>The Big Bang Theory</w:t>
+      </w:r>
       <w:r>
         <w:t xml:space="preserve">: </w:t>
       </w:r>
